--- a/CD_Ticketeer.docx
+++ b/CD_Ticketeer.docx
@@ -4846,14 +4846,27 @@
       <w:r>
         <w:t xml:space="preserve">Slika </w:t>
       </w:r>
-      <w:fldSimple w:instr=" SEQ Slika \* ARABIC ">
-        <w:r>
-          <w:rPr>
-            <w:noProof/>
-          </w:rPr>
-          <w:t>1</w:t>
-        </w:r>
-      </w:fldSimple>
+      <w:r>
+        <w:fldChar w:fldCharType="begin"/>
+      </w:r>
+      <w:r>
+        <w:instrText xml:space="preserve"> SEQ Slika \* ARABIC </w:instrText>
+      </w:r>
+      <w:r>
+        <w:fldChar w:fldCharType="separate"/>
+      </w:r>
+      <w:r>
+        <w:rPr>
+          <w:noProof/>
+        </w:rPr>
+        <w:t>1</w:t>
+      </w:r>
+      <w:r>
+        <w:rPr>
+          <w:noProof/>
+        </w:rPr>
+        <w:fldChar w:fldCharType="end"/>
+      </w:r>
       <w:r>
         <w:t xml:space="preserve"> Podjela sistem na logičke cjeline</w:t>
       </w:r>
@@ -5051,7 +5064,10 @@
         <w:t>.</w:t>
       </w:r>
     </w:p>
-    <w:p/>
+    <w:p>
+      <w:bookmarkStart w:id="3" w:name="_GoBack"/>
+      <w:bookmarkEnd w:id="3"/>
+    </w:p>
     <w:p>
       <w:pPr>
         <w:keepNext/>
@@ -5062,10 +5078,10 @@
           <w:lang w:eastAsia="sr-Latn-BA"/>
         </w:rPr>
         <w:drawing>
-          <wp:inline distT="0" distB="0" distL="0" distR="0" wp14:anchorId="475F42C2" wp14:editId="2C90DCBA">
-            <wp:extent cx="6017291" cy="3317028"/>
-            <wp:effectExtent l="0" t="0" r="2540" b="0"/>
-            <wp:docPr id="34" name="Picture 34"/>
+          <wp:inline distT="0" distB="0" distL="0" distR="0">
+            <wp:extent cx="5760720" cy="3125470"/>
+            <wp:effectExtent l="0" t="0" r="0" b="0"/>
+            <wp:docPr id="35" name="Picture 35"/>
             <wp:cNvGraphicFramePr>
               <a:graphicFrameLocks xmlns:a="http://schemas.openxmlformats.org/drawingml/2006/main" noChangeAspect="1"/>
             </wp:cNvGraphicFramePr>
@@ -5073,21 +5089,12 @@
               <a:graphicData uri="http://schemas.openxmlformats.org/drawingml/2006/picture">
                 <pic:pic xmlns:pic="http://schemas.openxmlformats.org/drawingml/2006/picture">
                   <pic:nvPicPr>
-                    <pic:cNvPr id="34" name="korisnicki dio aplikacije.png"/>
+                    <pic:cNvPr id="35" name="rad-sa-podacima.jpg"/>
                     <pic:cNvPicPr/>
                   </pic:nvPicPr>
                   <pic:blipFill>
                     <a:blip r:embed="rId9" cstate="print">
                       <a:extLst>
-                        <a:ext uri="{BEBA8EAE-BF5A-486C-A8C5-ECC9F3942E4B}">
-                          <a14:imgProps xmlns:a14="http://schemas.microsoft.com/office/drawing/2010/main">
-                            <a14:imgLayer r:embed="rId10">
-                              <a14:imgEffect>
-                                <a14:brightnessContrast contrast="60000"/>
-                              </a14:imgEffect>
-                            </a14:imgLayer>
-                          </a14:imgProps>
-                        </a:ext>
                         <a:ext uri="{28A0092B-C50C-407E-A947-70E740481C1C}">
                           <a14:useLocalDpi xmlns:a14="http://schemas.microsoft.com/office/drawing/2010/main" val="0"/>
                         </a:ext>
@@ -5100,7 +5107,7 @@
                   <pic:spPr>
                     <a:xfrm>
                       <a:off x="0" y="0"/>
-                      <a:ext cx="6035301" cy="3326956"/>
+                      <a:ext cx="5760720" cy="3125470"/>
                     </a:xfrm>
                     <a:prstGeom prst="rect">
                       <a:avLst/>
@@ -5121,14 +5128,27 @@
       <w:r>
         <w:t xml:space="preserve">Slika </w:t>
       </w:r>
-      <w:fldSimple w:instr=" SEQ Slika \* ARABIC ">
-        <w:r>
-          <w:rPr>
-            <w:noProof/>
-          </w:rPr>
-          <w:t>2</w:t>
-        </w:r>
-      </w:fldSimple>
+      <w:r>
+        <w:fldChar w:fldCharType="begin"/>
+      </w:r>
+      <w:r>
+        <w:instrText xml:space="preserve"> SEQ Slika \* ARABIC </w:instrText>
+      </w:r>
+      <w:r>
+        <w:fldChar w:fldCharType="separate"/>
+      </w:r>
+      <w:r>
+        <w:rPr>
+          <w:noProof/>
+        </w:rPr>
+        <w:t>2</w:t>
+      </w:r>
+      <w:r>
+        <w:rPr>
+          <w:noProof/>
+        </w:rPr>
+        <w:fldChar w:fldCharType="end"/>
+      </w:r>
       <w:r>
         <w:t xml:space="preserve"> Rad sa podacima</w:t>
       </w:r>
@@ -5145,16 +5165,16 @@
       <w:pPr>
         <w:pStyle w:val="Heading1"/>
       </w:pPr>
-      <w:bookmarkStart w:id="3" w:name="_Toc12711749"/>
-      <w:bookmarkStart w:id="4" w:name="_Toc12712220"/>
-      <w:bookmarkStart w:id="5" w:name="_Toc12712333"/>
+      <w:bookmarkStart w:id="4" w:name="_Toc12711749"/>
+      <w:bookmarkStart w:id="5" w:name="_Toc12712220"/>
+      <w:bookmarkStart w:id="6" w:name="_Toc12712333"/>
       <w:r>
         <w:lastRenderedPageBreak/>
         <w:t>Dijagram klasa za rad sa korisničkim nalozima</w:t>
       </w:r>
-      <w:bookmarkEnd w:id="3"/>
       <w:bookmarkEnd w:id="4"/>
       <w:bookmarkEnd w:id="5"/>
+      <w:bookmarkEnd w:id="6"/>
     </w:p>
     <w:p/>
     <w:p>
@@ -5196,7 +5216,7 @@
                     <pic:cNvPicPr/>
                   </pic:nvPicPr>
                   <pic:blipFill>
-                    <a:blip r:embed="rId11" cstate="print">
+                    <a:blip r:embed="rId10" cstate="print">
                       <a:extLst>
                         <a:ext uri="{28A0092B-C50C-407E-A947-70E740481C1C}">
                           <a14:useLocalDpi xmlns:a14="http://schemas.microsoft.com/office/drawing/2010/main" val="0"/>
@@ -5231,14 +5251,27 @@
       <w:r>
         <w:t xml:space="preserve">Slika </w:t>
       </w:r>
-      <w:fldSimple w:instr=" SEQ Slika \* ARABIC ">
-        <w:r>
-          <w:rPr>
-            <w:noProof/>
-          </w:rPr>
-          <w:t>3</w:t>
-        </w:r>
-      </w:fldSimple>
+      <w:r>
+        <w:fldChar w:fldCharType="begin"/>
+      </w:r>
+      <w:r>
+        <w:instrText xml:space="preserve"> SEQ Slika \* ARABIC </w:instrText>
+      </w:r>
+      <w:r>
+        <w:fldChar w:fldCharType="separate"/>
+      </w:r>
+      <w:r>
+        <w:rPr>
+          <w:noProof/>
+        </w:rPr>
+        <w:t>3</w:t>
+      </w:r>
+      <w:r>
+        <w:rPr>
+          <w:noProof/>
+        </w:rPr>
+        <w:fldChar w:fldCharType="end"/>
+      </w:r>
       <w:r>
         <w:t xml:space="preserve"> Rad sa korisničkim nalozima</w:t>
       </w:r>
@@ -5247,16 +5280,16 @@
       <w:pPr>
         <w:pStyle w:val="Heading1"/>
       </w:pPr>
-      <w:bookmarkStart w:id="6" w:name="_Toc12711750"/>
-      <w:bookmarkStart w:id="7" w:name="_Toc12712221"/>
-      <w:bookmarkStart w:id="8" w:name="_Toc12712334"/>
+      <w:bookmarkStart w:id="7" w:name="_Toc12711750"/>
+      <w:bookmarkStart w:id="8" w:name="_Toc12712221"/>
+      <w:bookmarkStart w:id="9" w:name="_Toc12712334"/>
       <w:r>
         <w:lastRenderedPageBreak/>
         <w:t>Dijagram klasa za rad sa rezervacijama</w:t>
       </w:r>
-      <w:bookmarkEnd w:id="6"/>
       <w:bookmarkEnd w:id="7"/>
       <w:bookmarkEnd w:id="8"/>
+      <w:bookmarkEnd w:id="9"/>
     </w:p>
     <w:p/>
     <w:p>
@@ -5292,7 +5325,7 @@
                     <pic:cNvPicPr/>
                   </pic:nvPicPr>
                   <pic:blipFill>
-                    <a:blip r:embed="rId12" cstate="print">
+                    <a:blip r:embed="rId11" cstate="print">
                       <a:extLst>
                         <a:ext uri="{28A0092B-C50C-407E-A947-70E740481C1C}">
                           <a14:useLocalDpi xmlns:a14="http://schemas.microsoft.com/office/drawing/2010/main" val="0"/>
@@ -5327,14 +5360,27 @@
       <w:r>
         <w:t xml:space="preserve">Slika </w:t>
       </w:r>
-      <w:fldSimple w:instr=" SEQ Slika \* ARABIC ">
-        <w:r>
-          <w:rPr>
-            <w:noProof/>
-          </w:rPr>
-          <w:t>4</w:t>
-        </w:r>
-      </w:fldSimple>
+      <w:r>
+        <w:fldChar w:fldCharType="begin"/>
+      </w:r>
+      <w:r>
+        <w:instrText xml:space="preserve"> SEQ Slika \* ARABIC </w:instrText>
+      </w:r>
+      <w:r>
+        <w:fldChar w:fldCharType="separate"/>
+      </w:r>
+      <w:r>
+        <w:rPr>
+          <w:noProof/>
+        </w:rPr>
+        <w:t>4</w:t>
+      </w:r>
+      <w:r>
+        <w:rPr>
+          <w:noProof/>
+        </w:rPr>
+        <w:fldChar w:fldCharType="end"/>
+      </w:r>
       <w:r>
         <w:t xml:space="preserve"> Rad sa rezervacijama</w:t>
       </w:r>
@@ -5351,16 +5397,16 @@
       <w:pPr>
         <w:pStyle w:val="Heading1"/>
       </w:pPr>
-      <w:bookmarkStart w:id="9" w:name="_Toc12711751"/>
-      <w:bookmarkStart w:id="10" w:name="_Toc12712222"/>
-      <w:bookmarkStart w:id="11" w:name="_Toc12712335"/>
+      <w:bookmarkStart w:id="10" w:name="_Toc12711751"/>
+      <w:bookmarkStart w:id="11" w:name="_Toc12712222"/>
+      <w:bookmarkStart w:id="12" w:name="_Toc12712335"/>
       <w:r>
         <w:lastRenderedPageBreak/>
         <w:t>Dijagram klasa za rad sa salama</w:t>
       </w:r>
-      <w:bookmarkEnd w:id="9"/>
       <w:bookmarkEnd w:id="10"/>
       <w:bookmarkEnd w:id="11"/>
+      <w:bookmarkEnd w:id="12"/>
     </w:p>
     <w:p>
       <w:pPr>
@@ -5483,7 +5529,7 @@
                     <pic:cNvPicPr/>
                   </pic:nvPicPr>
                   <pic:blipFill>
-                    <a:blip r:embed="rId13">
+                    <a:blip r:embed="rId12">
                       <a:extLst>
                         <a:ext uri="{28A0092B-C50C-407E-A947-70E740481C1C}">
                           <a14:useLocalDpi xmlns:a14="http://schemas.microsoft.com/office/drawing/2010/main" val="0"/>
@@ -5518,14 +5564,27 @@
       <w:r>
         <w:t xml:space="preserve">Slika </w:t>
       </w:r>
-      <w:fldSimple w:instr=" SEQ Slika \* ARABIC ">
-        <w:r>
-          <w:rPr>
-            <w:noProof/>
-          </w:rPr>
-          <w:t>5</w:t>
-        </w:r>
-      </w:fldSimple>
+      <w:r>
+        <w:fldChar w:fldCharType="begin"/>
+      </w:r>
+      <w:r>
+        <w:instrText xml:space="preserve"> SEQ Slika \* ARABIC </w:instrText>
+      </w:r>
+      <w:r>
+        <w:fldChar w:fldCharType="separate"/>
+      </w:r>
+      <w:r>
+        <w:rPr>
+          <w:noProof/>
+        </w:rPr>
+        <w:t>5</w:t>
+      </w:r>
+      <w:r>
+        <w:rPr>
+          <w:noProof/>
+        </w:rPr>
+        <w:fldChar w:fldCharType="end"/>
+      </w:r>
       <w:r>
         <w:t xml:space="preserve"> Rad sa salama</w:t>
       </w:r>
@@ -5534,16 +5593,16 @@
       <w:pPr>
         <w:pStyle w:val="Heading1"/>
       </w:pPr>
-      <w:bookmarkStart w:id="12" w:name="_Toc12711752"/>
-      <w:bookmarkStart w:id="13" w:name="_Toc12712223"/>
-      <w:bookmarkStart w:id="14" w:name="_Toc12712336"/>
+      <w:bookmarkStart w:id="13" w:name="_Toc12711752"/>
+      <w:bookmarkStart w:id="14" w:name="_Toc12712223"/>
+      <w:bookmarkStart w:id="15" w:name="_Toc12712336"/>
       <w:r>
         <w:lastRenderedPageBreak/>
         <w:t>Dijagram klasa za rad sa događajima</w:t>
       </w:r>
-      <w:bookmarkEnd w:id="12"/>
       <w:bookmarkEnd w:id="13"/>
       <w:bookmarkEnd w:id="14"/>
+      <w:bookmarkEnd w:id="15"/>
     </w:p>
     <w:p/>
     <w:p>
@@ -5560,10 +5619,7 @@
         <w:t>). Repertoari sadrže događaje, dok događaji sadrže različite termine.</w:t>
       </w:r>
     </w:p>
-    <w:p>
-      <w:bookmarkStart w:id="15" w:name="_GoBack"/>
-      <w:bookmarkEnd w:id="15"/>
-    </w:p>
+    <w:p/>
     <w:p>
       <w:pPr>
         <w:keepNext/>
@@ -5589,7 +5645,7 @@
                     <pic:cNvPicPr/>
                   </pic:nvPicPr>
                   <pic:blipFill>
-                    <a:blip r:embed="rId14" cstate="print">
+                    <a:blip r:embed="rId13" cstate="print">
                       <a:extLst>
                         <a:ext uri="{28A0092B-C50C-407E-A947-70E740481C1C}">
                           <a14:useLocalDpi xmlns:a14="http://schemas.microsoft.com/office/drawing/2010/main" val="0"/>
@@ -5624,21 +5680,34 @@
       <w:r>
         <w:t xml:space="preserve">Slika </w:t>
       </w:r>
-      <w:fldSimple w:instr=" SEQ Slika \* ARABIC ">
-        <w:r>
-          <w:rPr>
-            <w:noProof/>
-          </w:rPr>
-          <w:t>6</w:t>
-        </w:r>
-      </w:fldSimple>
+      <w:r>
+        <w:fldChar w:fldCharType="begin"/>
+      </w:r>
+      <w:r>
+        <w:instrText xml:space="preserve"> SEQ Slika \* ARABIC </w:instrText>
+      </w:r>
+      <w:r>
+        <w:fldChar w:fldCharType="separate"/>
+      </w:r>
+      <w:r>
+        <w:rPr>
+          <w:noProof/>
+        </w:rPr>
+        <w:t>6</w:t>
+      </w:r>
+      <w:r>
+        <w:rPr>
+          <w:noProof/>
+        </w:rPr>
+        <w:fldChar w:fldCharType="end"/>
+      </w:r>
       <w:r>
         <w:t xml:space="preserve"> Rad sa događajima</w:t>
       </w:r>
     </w:p>
     <w:sectPr>
-      <w:footerReference w:type="default" r:id="rId15"/>
-      <w:footerReference w:type="first" r:id="rId16"/>
+      <w:footerReference w:type="default" r:id="rId14"/>
+      <w:footerReference w:type="first" r:id="rId15"/>
       <w:pgSz w:w="11906" w:h="16838"/>
       <w:pgMar w:top="1417" w:right="1417" w:bottom="1417" w:left="1417" w:header="708" w:footer="708" w:gutter="0"/>
       <w:pgNumType w:start="1"/>
@@ -5713,7 +5782,7 @@
         <w:noProof/>
         <w:color w:val="5B9BD5" w:themeColor="accent1"/>
       </w:rPr>
-      <w:t>10</w:t>
+      <w:t>6</w:t>
     </w:r>
     <w:r>
       <w:rPr>
@@ -7281,7 +7350,7 @@
 </file>
 
 <file path=customXml/itemProps1.xml><?xml version="1.0" encoding="utf-8"?>
-<ds:datastoreItem xmlns:ds="http://schemas.openxmlformats.org/officeDocument/2006/customXml" ds:itemID="{0D9339CB-292E-409D-9FE7-D1881BFB7305}">
+<ds:datastoreItem xmlns:ds="http://schemas.openxmlformats.org/officeDocument/2006/customXml" ds:itemID="{68AD02B4-857C-45BE-ABEB-BC3078BFD4A9}">
   <ds:schemaRefs>
     <ds:schemaRef ds:uri="http://schemas.openxmlformats.org/officeDocument/2006/bibliography"/>
   </ds:schemaRefs>

--- a/CD_Ticketeer.docx
+++ b/CD_Ticketeer.docx
@@ -4114,14 +4114,7 @@
     </w:sdt>
     <w:sdt>
       <w:sdtPr>
-        <w:rPr>
-          <w:rFonts w:ascii="Times New Roman" w:eastAsiaTheme="minorHAnsi" w:hAnsi="Times New Roman" w:cstheme="minorBidi"/>
-          <w:color w:val="auto"/>
-          <w:sz w:val="22"/>
-          <w:szCs w:val="22"/>
-          <w:lang w:val="sr-Latn-BA"/>
-        </w:rPr>
-        <w:id w:val="-1226681893"/>
+        <w:id w:val="-401906760"/>
         <w:docPartObj>
           <w:docPartGallery w:val="Table of Contents"/>
           <w:docPartUnique/>
@@ -4129,9 +4122,14 @@
       </w:sdtPr>
       <w:sdtEndPr>
         <w:rPr>
+          <w:rFonts w:ascii="Times New Roman" w:eastAsiaTheme="minorHAnsi" w:hAnsi="Times New Roman" w:cstheme="minorBidi"/>
           <w:b/>
           <w:bCs/>
           <w:noProof/>
+          <w:color w:val="auto"/>
+          <w:sz w:val="22"/>
+          <w:szCs w:val="22"/>
+          <w:lang w:val="sr-Latn-BA"/>
         </w:rPr>
       </w:sdtEndPr>
       <w:sdtContent>
@@ -4140,7 +4138,7 @@
             <w:pStyle w:val="TOCHeading"/>
           </w:pPr>
           <w:r>
-            <w:t>Contents</w:t>
+            <w:t>Sadržaj</w:t>
           </w:r>
         </w:p>
         <w:p>
@@ -4164,7 +4162,77 @@
           <w:r>
             <w:fldChar w:fldCharType="separate"/>
           </w:r>
-          <w:hyperlink w:anchor="_Toc12712332" w:history="1">
+          <w:hyperlink w:anchor="_Toc12797950" w:history="1">
+            <w:r>
+              <w:rPr>
+                <w:rStyle w:val="Hyperlink"/>
+                <w:noProof/>
+              </w:rPr>
+              <w:t>Uvod</w:t>
+            </w:r>
+            <w:r>
+              <w:rPr>
+                <w:noProof/>
+                <w:webHidden/>
+              </w:rPr>
+              <w:tab/>
+            </w:r>
+            <w:r>
+              <w:rPr>
+                <w:noProof/>
+                <w:webHidden/>
+              </w:rPr>
+              <w:fldChar w:fldCharType="begin"/>
+            </w:r>
+            <w:r>
+              <w:rPr>
+                <w:noProof/>
+                <w:webHidden/>
+              </w:rPr>
+              <w:instrText xml:space="preserve"> PAGEREF _Toc12797950 \h </w:instrText>
+            </w:r>
+            <w:r>
+              <w:rPr>
+                <w:noProof/>
+                <w:webHidden/>
+              </w:rPr>
+            </w:r>
+            <w:r>
+              <w:rPr>
+                <w:noProof/>
+                <w:webHidden/>
+              </w:rPr>
+              <w:fldChar w:fldCharType="separate"/>
+            </w:r>
+            <w:r>
+              <w:rPr>
+                <w:noProof/>
+                <w:webHidden/>
+              </w:rPr>
+              <w:t>1</w:t>
+            </w:r>
+            <w:r>
+              <w:rPr>
+                <w:noProof/>
+                <w:webHidden/>
+              </w:rPr>
+              <w:fldChar w:fldCharType="end"/>
+            </w:r>
+          </w:hyperlink>
+        </w:p>
+        <w:p>
+          <w:pPr>
+            <w:pStyle w:val="TOC1"/>
+            <w:tabs>
+              <w:tab w:val="right" w:leader="dot" w:pos="9062"/>
+            </w:tabs>
+            <w:rPr>
+              <w:rFonts w:asciiTheme="minorHAnsi" w:eastAsiaTheme="minorEastAsia" w:hAnsiTheme="minorHAnsi"/>
+              <w:noProof/>
+              <w:lang w:eastAsia="sr-Latn-BA"/>
+            </w:rPr>
+          </w:pPr>
+          <w:hyperlink w:anchor="_Toc12797951" w:history="1">
             <w:r>
               <w:rPr>
                 <w:rStyle w:val="Hyperlink"/>
@@ -4191,7 +4259,147 @@
                 <w:noProof/>
                 <w:webHidden/>
               </w:rPr>
-              <w:instrText xml:space="preserve"> PAGEREF _Toc12712332 \h </w:instrText>
+              <w:instrText xml:space="preserve"> PAGEREF _Toc12797951 \h </w:instrText>
+            </w:r>
+            <w:r>
+              <w:rPr>
+                <w:noProof/>
+                <w:webHidden/>
+              </w:rPr>
+            </w:r>
+            <w:r>
+              <w:rPr>
+                <w:noProof/>
+                <w:webHidden/>
+              </w:rPr>
+              <w:fldChar w:fldCharType="separate"/>
+            </w:r>
+            <w:r>
+              <w:rPr>
+                <w:noProof/>
+                <w:webHidden/>
+              </w:rPr>
+              <w:t>3</w:t>
+            </w:r>
+            <w:r>
+              <w:rPr>
+                <w:noProof/>
+                <w:webHidden/>
+              </w:rPr>
+              <w:fldChar w:fldCharType="end"/>
+            </w:r>
+          </w:hyperlink>
+        </w:p>
+        <w:p>
+          <w:pPr>
+            <w:pStyle w:val="TOC1"/>
+            <w:tabs>
+              <w:tab w:val="right" w:leader="dot" w:pos="9062"/>
+            </w:tabs>
+            <w:rPr>
+              <w:rFonts w:asciiTheme="minorHAnsi" w:eastAsiaTheme="minorEastAsia" w:hAnsiTheme="minorHAnsi"/>
+              <w:noProof/>
+              <w:lang w:eastAsia="sr-Latn-BA"/>
+            </w:rPr>
+          </w:pPr>
+          <w:hyperlink w:anchor="_Toc12797952" w:history="1">
+            <w:r>
+              <w:rPr>
+                <w:rStyle w:val="Hyperlink"/>
+                <w:noProof/>
+              </w:rPr>
+              <w:t>Dijagram klasa za rad sa korisničkim nalozima</w:t>
+            </w:r>
+            <w:r>
+              <w:rPr>
+                <w:noProof/>
+                <w:webHidden/>
+              </w:rPr>
+              <w:tab/>
+            </w:r>
+            <w:r>
+              <w:rPr>
+                <w:noProof/>
+                <w:webHidden/>
+              </w:rPr>
+              <w:fldChar w:fldCharType="begin"/>
+            </w:r>
+            <w:r>
+              <w:rPr>
+                <w:noProof/>
+                <w:webHidden/>
+              </w:rPr>
+              <w:instrText xml:space="preserve"> PAGEREF _Toc12797952 \h </w:instrText>
+            </w:r>
+            <w:r>
+              <w:rPr>
+                <w:noProof/>
+                <w:webHidden/>
+              </w:rPr>
+            </w:r>
+            <w:r>
+              <w:rPr>
+                <w:noProof/>
+                <w:webHidden/>
+              </w:rPr>
+              <w:fldChar w:fldCharType="separate"/>
+            </w:r>
+            <w:r>
+              <w:rPr>
+                <w:noProof/>
+                <w:webHidden/>
+              </w:rPr>
+              <w:t>4</w:t>
+            </w:r>
+            <w:r>
+              <w:rPr>
+                <w:noProof/>
+                <w:webHidden/>
+              </w:rPr>
+              <w:fldChar w:fldCharType="end"/>
+            </w:r>
+          </w:hyperlink>
+        </w:p>
+        <w:p>
+          <w:pPr>
+            <w:pStyle w:val="TOC1"/>
+            <w:tabs>
+              <w:tab w:val="right" w:leader="dot" w:pos="9062"/>
+            </w:tabs>
+            <w:rPr>
+              <w:rFonts w:asciiTheme="minorHAnsi" w:eastAsiaTheme="minorEastAsia" w:hAnsiTheme="minorHAnsi"/>
+              <w:noProof/>
+              <w:lang w:eastAsia="sr-Latn-BA"/>
+            </w:rPr>
+          </w:pPr>
+          <w:hyperlink w:anchor="_Toc12797953" w:history="1">
+            <w:r>
+              <w:rPr>
+                <w:rStyle w:val="Hyperlink"/>
+                <w:noProof/>
+              </w:rPr>
+              <w:t>Dijagram klasa za rad sa rezervacijama</w:t>
+            </w:r>
+            <w:r>
+              <w:rPr>
+                <w:noProof/>
+                <w:webHidden/>
+              </w:rPr>
+              <w:tab/>
+            </w:r>
+            <w:r>
+              <w:rPr>
+                <w:noProof/>
+                <w:webHidden/>
+              </w:rPr>
+              <w:fldChar w:fldCharType="begin"/>
+            </w:r>
+            <w:r>
+              <w:rPr>
+                <w:noProof/>
+                <w:webHidden/>
+              </w:rPr>
+              <w:instrText xml:space="preserve"> PAGEREF _Toc12797953 \h </w:instrText>
             </w:r>
             <w:r>
               <w:rPr>
@@ -4234,13 +4442,27 @@
               <w:lang w:eastAsia="sr-Latn-BA"/>
             </w:rPr>
           </w:pPr>
-          <w:hyperlink w:anchor="_Toc12712333" w:history="1">
+          <w:hyperlink w:anchor="_Toc12797954" w:history="1">
             <w:r>
               <w:rPr>
                 <w:rStyle w:val="Hyperlink"/>
                 <w:noProof/>
               </w:rPr>
-              <w:t>Dijagram klasa za rad sa korisničkim nalozima</w:t>
+              <w:t>Dijagram klasa za rad sa s</w:t>
+            </w:r>
+            <w:r>
+              <w:rPr>
+                <w:rStyle w:val="Hyperlink"/>
+                <w:noProof/>
+              </w:rPr>
+              <w:t>a</w:t>
+            </w:r>
+            <w:r>
+              <w:rPr>
+                <w:rStyle w:val="Hyperlink"/>
+                <w:noProof/>
+              </w:rPr>
+              <w:t>lama</w:t>
             </w:r>
             <w:r>
               <w:rPr>
@@ -4261,7 +4483,7 @@
                 <w:noProof/>
                 <w:webHidden/>
               </w:rPr>
-              <w:instrText xml:space="preserve"> PAGEREF _Toc12712333 \h </w:instrText>
+              <w:instrText xml:space="preserve"> PAGEREF _Toc12797954 \h </w:instrText>
             </w:r>
             <w:r>
               <w:rPr>
@@ -4304,13 +4526,13 @@
               <w:lang w:eastAsia="sr-Latn-BA"/>
             </w:rPr>
           </w:pPr>
-          <w:hyperlink w:anchor="_Toc12712334" w:history="1">
+          <w:hyperlink w:anchor="_Toc12797955" w:history="1">
             <w:r>
               <w:rPr>
                 <w:rStyle w:val="Hyperlink"/>
                 <w:noProof/>
               </w:rPr>
-              <w:t>Dijagram klasa za rad sa rezervacijama</w:t>
+              <w:t>Dijagram klasa za rad sa događajima</w:t>
             </w:r>
             <w:r>
               <w:rPr>
@@ -4331,77 +4553,7 @@
                 <w:noProof/>
                 <w:webHidden/>
               </w:rPr>
-              <w:instrText xml:space="preserve"> PAGEREF _Toc12712334 \h </w:instrText>
-            </w:r>
-            <w:r>
-              <w:rPr>
-                <w:noProof/>
-                <w:webHidden/>
-              </w:rPr>
-            </w:r>
-            <w:r>
-              <w:rPr>
-                <w:noProof/>
-                <w:webHidden/>
-              </w:rPr>
-              <w:fldChar w:fldCharType="separate"/>
-            </w:r>
-            <w:r>
-              <w:rPr>
-                <w:noProof/>
-                <w:webHidden/>
-              </w:rPr>
-              <w:t>7</w:t>
-            </w:r>
-            <w:r>
-              <w:rPr>
-                <w:noProof/>
-                <w:webHidden/>
-              </w:rPr>
-              <w:fldChar w:fldCharType="end"/>
-            </w:r>
-          </w:hyperlink>
-        </w:p>
-        <w:p>
-          <w:pPr>
-            <w:pStyle w:val="TOC1"/>
-            <w:tabs>
-              <w:tab w:val="right" w:leader="dot" w:pos="9062"/>
-            </w:tabs>
-            <w:rPr>
-              <w:rFonts w:asciiTheme="minorHAnsi" w:eastAsiaTheme="minorEastAsia" w:hAnsiTheme="minorHAnsi"/>
-              <w:noProof/>
-              <w:lang w:eastAsia="sr-Latn-BA"/>
-            </w:rPr>
-          </w:pPr>
-          <w:hyperlink w:anchor="_Toc12712335" w:history="1">
-            <w:r>
-              <w:rPr>
-                <w:rStyle w:val="Hyperlink"/>
-                <w:noProof/>
-              </w:rPr>
-              <w:t>Dijagram klasa za rad sa salama</w:t>
-            </w:r>
-            <w:r>
-              <w:rPr>
-                <w:noProof/>
-                <w:webHidden/>
-              </w:rPr>
-              <w:tab/>
-            </w:r>
-            <w:r>
-              <w:rPr>
-                <w:noProof/>
-                <w:webHidden/>
-              </w:rPr>
-              <w:fldChar w:fldCharType="begin"/>
-            </w:r>
-            <w:r>
-              <w:rPr>
-                <w:noProof/>
-                <w:webHidden/>
-              </w:rPr>
-              <w:instrText xml:space="preserve"> PAGEREF _Toc12712335 \h </w:instrText>
+              <w:instrText xml:space="preserve"> PAGEREF _Toc12797955 \h </w:instrText>
             </w:r>
             <w:r>
               <w:rPr>
@@ -4433,83 +4585,6 @@
           </w:hyperlink>
         </w:p>
         <w:p>
-          <w:pPr>
-            <w:pStyle w:val="TOC1"/>
-            <w:tabs>
-              <w:tab w:val="right" w:leader="dot" w:pos="9062"/>
-            </w:tabs>
-            <w:rPr>
-              <w:rFonts w:asciiTheme="minorHAnsi" w:eastAsiaTheme="minorEastAsia" w:hAnsiTheme="minorHAnsi"/>
-              <w:noProof/>
-              <w:lang w:eastAsia="sr-Latn-BA"/>
-            </w:rPr>
-          </w:pPr>
-          <w:hyperlink w:anchor="_Toc12712336" w:history="1">
-            <w:r>
-              <w:rPr>
-                <w:rStyle w:val="Hyperlink"/>
-                <w:noProof/>
-              </w:rPr>
-              <w:t>Dijagram klasa za rad sa događajima</w:t>
-            </w:r>
-            <w:r>
-              <w:rPr>
-                <w:noProof/>
-                <w:webHidden/>
-              </w:rPr>
-              <w:tab/>
-            </w:r>
-            <w:r>
-              <w:rPr>
-                <w:noProof/>
-                <w:webHidden/>
-              </w:rPr>
-              <w:fldChar w:fldCharType="begin"/>
-            </w:r>
-            <w:r>
-              <w:rPr>
-                <w:noProof/>
-                <w:webHidden/>
-              </w:rPr>
-              <w:instrText xml:space="preserve"> PAGEREF _Toc12712336 \h </w:instrText>
-            </w:r>
-            <w:r>
-              <w:rPr>
-                <w:noProof/>
-                <w:webHidden/>
-              </w:rPr>
-            </w:r>
-            <w:r>
-              <w:rPr>
-                <w:noProof/>
-                <w:webHidden/>
-              </w:rPr>
-              <w:fldChar w:fldCharType="separate"/>
-            </w:r>
-            <w:r>
-              <w:rPr>
-                <w:noProof/>
-                <w:webHidden/>
-              </w:rPr>
-              <w:t>10</w:t>
-            </w:r>
-            <w:r>
-              <w:rPr>
-                <w:noProof/>
-                <w:webHidden/>
-              </w:rPr>
-              <w:fldChar w:fldCharType="end"/>
-            </w:r>
-          </w:hyperlink>
-        </w:p>
-        <w:p>
-          <w:pPr>
-            <w:rPr>
-              <w:b/>
-              <w:bCs/>
-              <w:noProof/>
-            </w:rPr>
-          </w:pPr>
           <w:r>
             <w:rPr>
               <w:b/>
@@ -4519,30 +4594,43 @@
             <w:fldChar w:fldCharType="end"/>
           </w:r>
         </w:p>
-        <w:p>
-          <w:pPr>
-            <w:rPr>
-              <w:noProof/>
-            </w:rPr>
-          </w:pPr>
-          <w:r>
-            <w:rPr>
-              <w:noProof/>
-            </w:rPr>
-            <w:br w:type="page"/>
-          </w:r>
-        </w:p>
       </w:sdtContent>
     </w:sdt>
     <w:p>
       <w:pPr>
-        <w:pStyle w:val="Title"/>
+        <w:jc w:val="left"/>
+        <w:sectPr>
+          <w:footerReference w:type="first" r:id="rId8"/>
+          <w:pgSz w:w="11906" w:h="16838"/>
+          <w:pgMar w:top="1417" w:right="1417" w:bottom="1417" w:left="1417" w:header="708" w:footer="708" w:gutter="0"/>
+          <w:pgNumType w:start="1"/>
+          <w:cols w:space="708"/>
+          <w:docGrid w:linePitch="360"/>
+        </w:sectPr>
+      </w:pPr>
+      <w:r>
+        <w:br w:type="page"/>
+      </w:r>
+    </w:p>
+    <w:p>
+      <w:pPr>
+        <w:pStyle w:val="Heading1"/>
         <w:jc w:val="center"/>
-      </w:pPr>
-      <w:r>
+        <w:rPr>
+          <w:color w:val="auto"/>
+          <w:sz w:val="36"/>
+        </w:rPr>
+      </w:pPr>
+      <w:bookmarkStart w:id="0" w:name="_Toc12797950"/>
+      <w:r>
+        <w:rPr>
+          <w:color w:val="auto"/>
+          <w:sz w:val="36"/>
+        </w:rPr>
         <w:lastRenderedPageBreak/>
         <w:t>Uvod</w:t>
       </w:r>
+      <w:bookmarkEnd w:id="0"/>
     </w:p>
     <w:p/>
     <w:p>
@@ -4765,15 +4853,14 @@
     </w:p>
     <w:p>
       <w:pPr>
-        <w:pStyle w:val="ListParagraph"/>
-        <w:ind w:firstLine="696"/>
+        <w:ind w:firstLine="708"/>
         <w:rPr>
-          <w:rFonts w:ascii="Times New Roman" w:hAnsi="Times New Roman" w:cs="Times New Roman"/>
+          <w:rFonts w:cs="Times New Roman"/>
         </w:rPr>
       </w:pPr>
       <w:r>
         <w:rPr>
-          <w:rFonts w:ascii="Times New Roman" w:hAnsi="Times New Roman" w:cs="Times New Roman"/>
+          <w:rFonts w:cs="Times New Roman"/>
         </w:rPr>
         <w:lastRenderedPageBreak/>
         <w:t>Na sljedećem dijagramu je prikazana podjela sistema na logičke podsisteme po kojima su predstavljeni dijagrami klasa.</w:t>
@@ -4811,7 +4898,7 @@
                     <pic:cNvPicPr/>
                   </pic:nvPicPr>
                   <pic:blipFill>
-                    <a:blip r:embed="rId8">
+                    <a:blip r:embed="rId9">
                       <a:extLst>
                         <a:ext uri="{28A0092B-C50C-407E-A947-70E740481C1C}">
                           <a14:useLocalDpi xmlns:a14="http://schemas.microsoft.com/office/drawing/2010/main" val="0"/>
@@ -4846,27 +4933,14 @@
       <w:r>
         <w:t xml:space="preserve">Slika </w:t>
       </w:r>
-      <w:r>
-        <w:fldChar w:fldCharType="begin"/>
-      </w:r>
-      <w:r>
-        <w:instrText xml:space="preserve"> SEQ Slika \* ARABIC </w:instrText>
-      </w:r>
-      <w:r>
-        <w:fldChar w:fldCharType="separate"/>
-      </w:r>
-      <w:r>
-        <w:rPr>
-          <w:noProof/>
-        </w:rPr>
-        <w:t>1</w:t>
-      </w:r>
-      <w:r>
-        <w:rPr>
-          <w:noProof/>
-        </w:rPr>
-        <w:fldChar w:fldCharType="end"/>
-      </w:r>
+      <w:fldSimple w:instr=" SEQ Slika \* ARABIC ">
+        <w:r>
+          <w:rPr>
+            <w:noProof/>
+          </w:rPr>
+          <w:t>1</w:t>
+        </w:r>
+      </w:fldSimple>
       <w:r>
         <w:t xml:space="preserve"> Podjela sistem na logičke cjeline</w:t>
       </w:r>
@@ -4880,6 +4954,7 @@
     </w:p>
     <w:p>
       <w:pPr>
+        <w:ind w:firstLine="708"/>
         <w:rPr>
           <w:rStyle w:val="fontstyle01"/>
           <w:rFonts w:ascii="Times New Roman" w:hAnsi="Times New Roman" w:cstheme="minorBidi"/>
@@ -4905,10 +4980,19 @@
         <w:t>pregleda (</w:t>
       </w:r>
       <w:r>
+        <w:rPr>
+          <w:i/>
+        </w:rPr>
         <w:t>vi</w:t>
       </w:r>
       <w:r>
-        <w:t>ew-ova</w:t>
+        <w:rPr>
+          <w:i/>
+        </w:rPr>
+        <w:t>ew</w:t>
+      </w:r>
+      <w:r>
+        <w:t>-ova</w:t>
       </w:r>
       <w:r>
         <w:t>) koji predstavljaju reprezentaciju datih podataka u zavisnosti od trenutnog korisnika.</w:t>
@@ -4936,9 +5020,10 @@
       <w:pPr>
         <w:pStyle w:val="Heading1"/>
       </w:pPr>
-      <w:bookmarkStart w:id="0" w:name="_Toc12711748"/>
-      <w:bookmarkStart w:id="1" w:name="_Toc12712219"/>
-      <w:bookmarkStart w:id="2" w:name="_Toc12712332"/>
+      <w:bookmarkStart w:id="1" w:name="_Toc12711748"/>
+      <w:bookmarkStart w:id="2" w:name="_Toc12712219"/>
+      <w:bookmarkStart w:id="3" w:name="_Toc12797828"/>
+      <w:bookmarkStart w:id="4" w:name="_Toc12797951"/>
       <w:r>
         <w:lastRenderedPageBreak/>
         <w:t xml:space="preserve">Dijagram klasa </w:t>
@@ -4946,9 +5031,10 @@
       <w:r>
         <w:t>za rad sa podacima</w:t>
       </w:r>
-      <w:bookmarkEnd w:id="0"/>
       <w:bookmarkEnd w:id="1"/>
       <w:bookmarkEnd w:id="2"/>
+      <w:bookmarkEnd w:id="3"/>
+      <w:bookmarkEnd w:id="4"/>
     </w:p>
     <w:p>
       <w:pPr>
@@ -4958,6 +5044,9 @@
       </w:pPr>
     </w:p>
     <w:p>
+      <w:pPr>
+        <w:ind w:firstLine="708"/>
+      </w:pPr>
       <w:r>
         <w:t>Na slici 2</w:t>
       </w:r>
@@ -5064,10 +5153,7 @@
         <w:t>.</w:t>
       </w:r>
     </w:p>
-    <w:p>
-      <w:bookmarkStart w:id="3" w:name="_GoBack"/>
-      <w:bookmarkEnd w:id="3"/>
-    </w:p>
+    <w:p/>
     <w:p>
       <w:pPr>
         <w:keepNext/>
@@ -5093,7 +5179,7 @@
                     <pic:cNvPicPr/>
                   </pic:nvPicPr>
                   <pic:blipFill>
-                    <a:blip r:embed="rId9" cstate="print">
+                    <a:blip r:embed="rId10" cstate="print">
                       <a:extLst>
                         <a:ext uri="{28A0092B-C50C-407E-A947-70E740481C1C}">
                           <a14:useLocalDpi xmlns:a14="http://schemas.microsoft.com/office/drawing/2010/main" val="0"/>
@@ -5128,27 +5214,14 @@
       <w:r>
         <w:t xml:space="preserve">Slika </w:t>
       </w:r>
-      <w:r>
-        <w:fldChar w:fldCharType="begin"/>
-      </w:r>
-      <w:r>
-        <w:instrText xml:space="preserve"> SEQ Slika \* ARABIC </w:instrText>
-      </w:r>
-      <w:r>
-        <w:fldChar w:fldCharType="separate"/>
-      </w:r>
-      <w:r>
-        <w:rPr>
-          <w:noProof/>
-        </w:rPr>
-        <w:t>2</w:t>
-      </w:r>
-      <w:r>
-        <w:rPr>
-          <w:noProof/>
-        </w:rPr>
-        <w:fldChar w:fldCharType="end"/>
-      </w:r>
+      <w:fldSimple w:instr=" SEQ Slika \* ARABIC ">
+        <w:r>
+          <w:rPr>
+            <w:noProof/>
+          </w:rPr>
+          <w:t>2</w:t>
+        </w:r>
+      </w:fldSimple>
       <w:r>
         <w:t xml:space="preserve"> Rad sa podacima</w:t>
       </w:r>
@@ -5165,16 +5238,18 @@
       <w:pPr>
         <w:pStyle w:val="Heading1"/>
       </w:pPr>
-      <w:bookmarkStart w:id="4" w:name="_Toc12711749"/>
-      <w:bookmarkStart w:id="5" w:name="_Toc12712220"/>
-      <w:bookmarkStart w:id="6" w:name="_Toc12712333"/>
+      <w:bookmarkStart w:id="5" w:name="_Toc12711749"/>
+      <w:bookmarkStart w:id="6" w:name="_Toc12712220"/>
+      <w:bookmarkStart w:id="7" w:name="_Toc12797829"/>
+      <w:bookmarkStart w:id="8" w:name="_Toc12797952"/>
       <w:r>
         <w:lastRenderedPageBreak/>
         <w:t>Dijagram klasa za rad sa korisničkim nalozima</w:t>
       </w:r>
-      <w:bookmarkEnd w:id="4"/>
       <w:bookmarkEnd w:id="5"/>
       <w:bookmarkEnd w:id="6"/>
+      <w:bookmarkEnd w:id="7"/>
+      <w:bookmarkEnd w:id="8"/>
     </w:p>
     <w:p/>
     <w:p>
@@ -5216,7 +5291,7 @@
                     <pic:cNvPicPr/>
                   </pic:nvPicPr>
                   <pic:blipFill>
-                    <a:blip r:embed="rId10" cstate="print">
+                    <a:blip r:embed="rId11" cstate="print">
                       <a:extLst>
                         <a:ext uri="{28A0092B-C50C-407E-A947-70E740481C1C}">
                           <a14:useLocalDpi xmlns:a14="http://schemas.microsoft.com/office/drawing/2010/main" val="0"/>
@@ -5251,27 +5326,14 @@
       <w:r>
         <w:t xml:space="preserve">Slika </w:t>
       </w:r>
-      <w:r>
-        <w:fldChar w:fldCharType="begin"/>
-      </w:r>
-      <w:r>
-        <w:instrText xml:space="preserve"> SEQ Slika \* ARABIC </w:instrText>
-      </w:r>
-      <w:r>
-        <w:fldChar w:fldCharType="separate"/>
-      </w:r>
-      <w:r>
-        <w:rPr>
-          <w:noProof/>
-        </w:rPr>
-        <w:t>3</w:t>
-      </w:r>
-      <w:r>
-        <w:rPr>
-          <w:noProof/>
-        </w:rPr>
-        <w:fldChar w:fldCharType="end"/>
-      </w:r>
+      <w:fldSimple w:instr=" SEQ Slika \* ARABIC ">
+        <w:r>
+          <w:rPr>
+            <w:noProof/>
+          </w:rPr>
+          <w:t>3</w:t>
+        </w:r>
+      </w:fldSimple>
       <w:r>
         <w:t xml:space="preserve"> Rad sa korisničkim nalozima</w:t>
       </w:r>
@@ -5280,19 +5342,24 @@
       <w:pPr>
         <w:pStyle w:val="Heading1"/>
       </w:pPr>
-      <w:bookmarkStart w:id="7" w:name="_Toc12711750"/>
-      <w:bookmarkStart w:id="8" w:name="_Toc12712221"/>
-      <w:bookmarkStart w:id="9" w:name="_Toc12712334"/>
+      <w:bookmarkStart w:id="9" w:name="_Toc12711750"/>
+      <w:bookmarkStart w:id="10" w:name="_Toc12712221"/>
+      <w:bookmarkStart w:id="11" w:name="_Toc12797830"/>
+      <w:bookmarkStart w:id="12" w:name="_Toc12797953"/>
       <w:r>
         <w:lastRenderedPageBreak/>
         <w:t>Dijagram klasa za rad sa rezervacijama</w:t>
       </w:r>
-      <w:bookmarkEnd w:id="7"/>
-      <w:bookmarkEnd w:id="8"/>
       <w:bookmarkEnd w:id="9"/>
+      <w:bookmarkEnd w:id="10"/>
+      <w:bookmarkEnd w:id="11"/>
+      <w:bookmarkEnd w:id="12"/>
     </w:p>
     <w:p/>
     <w:p>
+      <w:pPr>
+        <w:ind w:firstLine="708"/>
+      </w:pPr>
       <w:r>
         <w:t xml:space="preserve">Na slici </w:t>
       </w:r>
@@ -5325,7 +5392,7 @@
                     <pic:cNvPicPr/>
                   </pic:nvPicPr>
                   <pic:blipFill>
-                    <a:blip r:embed="rId11" cstate="print">
+                    <a:blip r:embed="rId12" cstate="print">
                       <a:extLst>
                         <a:ext uri="{28A0092B-C50C-407E-A947-70E740481C1C}">
                           <a14:useLocalDpi xmlns:a14="http://schemas.microsoft.com/office/drawing/2010/main" val="0"/>
@@ -5360,27 +5427,14 @@
       <w:r>
         <w:t xml:space="preserve">Slika </w:t>
       </w:r>
-      <w:r>
-        <w:fldChar w:fldCharType="begin"/>
-      </w:r>
-      <w:r>
-        <w:instrText xml:space="preserve"> SEQ Slika \* ARABIC </w:instrText>
-      </w:r>
-      <w:r>
-        <w:fldChar w:fldCharType="separate"/>
-      </w:r>
-      <w:r>
-        <w:rPr>
-          <w:noProof/>
-        </w:rPr>
-        <w:t>4</w:t>
-      </w:r>
-      <w:r>
-        <w:rPr>
-          <w:noProof/>
-        </w:rPr>
-        <w:fldChar w:fldCharType="end"/>
-      </w:r>
+      <w:fldSimple w:instr=" SEQ Slika \* ARABIC ">
+        <w:r>
+          <w:rPr>
+            <w:noProof/>
+          </w:rPr>
+          <w:t>4</w:t>
+        </w:r>
+      </w:fldSimple>
       <w:r>
         <w:t xml:space="preserve"> Rad sa rezervacijama</w:t>
       </w:r>
@@ -5397,16 +5451,18 @@
       <w:pPr>
         <w:pStyle w:val="Heading1"/>
       </w:pPr>
-      <w:bookmarkStart w:id="10" w:name="_Toc12711751"/>
-      <w:bookmarkStart w:id="11" w:name="_Toc12712222"/>
-      <w:bookmarkStart w:id="12" w:name="_Toc12712335"/>
+      <w:bookmarkStart w:id="13" w:name="_Toc12711751"/>
+      <w:bookmarkStart w:id="14" w:name="_Toc12712222"/>
+      <w:bookmarkStart w:id="15" w:name="_Toc12797831"/>
+      <w:bookmarkStart w:id="16" w:name="_Toc12797954"/>
       <w:r>
         <w:lastRenderedPageBreak/>
         <w:t>Dijagram klasa za rad sa salama</w:t>
       </w:r>
-      <w:bookmarkEnd w:id="10"/>
-      <w:bookmarkEnd w:id="11"/>
-      <w:bookmarkEnd w:id="12"/>
+      <w:bookmarkEnd w:id="13"/>
+      <w:bookmarkEnd w:id="14"/>
+      <w:bookmarkEnd w:id="15"/>
+      <w:bookmarkEnd w:id="16"/>
     </w:p>
     <w:p>
       <w:pPr>
@@ -5419,6 +5475,7 @@
     <w:p>
       <w:pPr>
         <w:pStyle w:val="NoSpacing"/>
+        <w:ind w:firstLine="708"/>
         <w:rPr>
           <w:lang w:val="de-DE"/>
         </w:rPr>
@@ -5529,7 +5586,7 @@
                     <pic:cNvPicPr/>
                   </pic:nvPicPr>
                   <pic:blipFill>
-                    <a:blip r:embed="rId12">
+                    <a:blip r:embed="rId13">
                       <a:extLst>
                         <a:ext uri="{28A0092B-C50C-407E-A947-70E740481C1C}">
                           <a14:useLocalDpi xmlns:a14="http://schemas.microsoft.com/office/drawing/2010/main" val="0"/>
@@ -5564,27 +5621,14 @@
       <w:r>
         <w:t xml:space="preserve">Slika </w:t>
       </w:r>
-      <w:r>
-        <w:fldChar w:fldCharType="begin"/>
-      </w:r>
-      <w:r>
-        <w:instrText xml:space="preserve"> SEQ Slika \* ARABIC </w:instrText>
-      </w:r>
-      <w:r>
-        <w:fldChar w:fldCharType="separate"/>
-      </w:r>
-      <w:r>
-        <w:rPr>
-          <w:noProof/>
-        </w:rPr>
-        <w:t>5</w:t>
-      </w:r>
-      <w:r>
-        <w:rPr>
-          <w:noProof/>
-        </w:rPr>
-        <w:fldChar w:fldCharType="end"/>
-      </w:r>
+      <w:fldSimple w:instr=" SEQ Slika \* ARABIC ">
+        <w:r>
+          <w:rPr>
+            <w:noProof/>
+          </w:rPr>
+          <w:t>5</w:t>
+        </w:r>
+      </w:fldSimple>
       <w:r>
         <w:t xml:space="preserve"> Rad sa salama</w:t>
       </w:r>
@@ -5593,19 +5637,24 @@
       <w:pPr>
         <w:pStyle w:val="Heading1"/>
       </w:pPr>
-      <w:bookmarkStart w:id="13" w:name="_Toc12711752"/>
-      <w:bookmarkStart w:id="14" w:name="_Toc12712223"/>
-      <w:bookmarkStart w:id="15" w:name="_Toc12712336"/>
+      <w:bookmarkStart w:id="17" w:name="_Toc12711752"/>
+      <w:bookmarkStart w:id="18" w:name="_Toc12712223"/>
+      <w:bookmarkStart w:id="19" w:name="_Toc12797832"/>
+      <w:bookmarkStart w:id="20" w:name="_Toc12797955"/>
       <w:r>
         <w:lastRenderedPageBreak/>
         <w:t>Dijagram klasa za rad sa događajima</w:t>
       </w:r>
-      <w:bookmarkEnd w:id="13"/>
-      <w:bookmarkEnd w:id="14"/>
-      <w:bookmarkEnd w:id="15"/>
+      <w:bookmarkEnd w:id="17"/>
+      <w:bookmarkEnd w:id="18"/>
+      <w:bookmarkEnd w:id="19"/>
+      <w:bookmarkEnd w:id="20"/>
     </w:p>
     <w:p/>
     <w:p>
+      <w:pPr>
+        <w:ind w:firstLine="708"/>
+      </w:pPr>
       <w:r>
         <w:t>Na slici 1.6 je prikazan dijagram klasa za rad sa događajima. Na dijagramu su korišćeni projektni obrasci fasada i kompozicija. Projektni obrazac kompozicija je korišćen za prikaz repertoara, događaja i termina. Repertoari i događaji su generalizovani kao kontejnerske klase, dok termin predstavlja prostu komponentu (</w:t>
       </w:r>
@@ -5616,7 +5665,12 @@
         <w:t>Leaf</w:t>
       </w:r>
       <w:r>
-        <w:t>). Repertoari sadrže događaje, dok događaji sadrže različite termine.</w:t>
+        <w:t>). Re</w:t>
+      </w:r>
+      <w:bookmarkStart w:id="21" w:name="_GoBack"/>
+      <w:bookmarkEnd w:id="21"/>
+      <w:r>
+        <w:t>pertoari sadrže događaje, dok događaji sadrže različite termine.</w:t>
       </w:r>
     </w:p>
     <w:p/>
@@ -5645,7 +5699,7 @@
                     <pic:cNvPicPr/>
                   </pic:nvPicPr>
                   <pic:blipFill>
-                    <a:blip r:embed="rId13" cstate="print">
+                    <a:blip r:embed="rId14" cstate="print">
                       <a:extLst>
                         <a:ext uri="{28A0092B-C50C-407E-A947-70E740481C1C}">
                           <a14:useLocalDpi xmlns:a14="http://schemas.microsoft.com/office/drawing/2010/main" val="0"/>
@@ -5680,34 +5734,20 @@
       <w:r>
         <w:t xml:space="preserve">Slika </w:t>
       </w:r>
-      <w:r>
-        <w:fldChar w:fldCharType="begin"/>
-      </w:r>
-      <w:r>
-        <w:instrText xml:space="preserve"> SEQ Slika \* ARABIC </w:instrText>
-      </w:r>
-      <w:r>
-        <w:fldChar w:fldCharType="separate"/>
-      </w:r>
-      <w:r>
-        <w:rPr>
-          <w:noProof/>
-        </w:rPr>
-        <w:t>6</w:t>
-      </w:r>
-      <w:r>
-        <w:rPr>
-          <w:noProof/>
-        </w:rPr>
-        <w:fldChar w:fldCharType="end"/>
-      </w:r>
+      <w:fldSimple w:instr=" SEQ Slika \* ARABIC ">
+        <w:r>
+          <w:rPr>
+            <w:noProof/>
+          </w:rPr>
+          <w:t>6</w:t>
+        </w:r>
+      </w:fldSimple>
       <w:r>
         <w:t xml:space="preserve"> Rad sa događajima</w:t>
       </w:r>
     </w:p>
     <w:sectPr>
-      <w:footerReference w:type="default" r:id="rId14"/>
-      <w:footerReference w:type="first" r:id="rId15"/>
+      <w:footerReference w:type="default" r:id="rId15"/>
       <w:pgSz w:w="11906" w:h="16838"/>
       <w:pgMar w:top="1417" w:right="1417" w:bottom="1417" w:left="1417" w:header="708" w:footer="708" w:gutter="0"/>
       <w:pgNumType w:start="1"/>
@@ -5744,64 +5784,6 @@
 </file>
 
 <file path=word/footer1.xml><?xml version="1.0" encoding="utf-8"?>
-<w:ftr xmlns:wpc="http://schemas.microsoft.com/office/word/2010/wordprocessingCanvas" xmlns:cx="http://schemas.microsoft.com/office/drawing/2014/chartex" xmlns:cx1="http://schemas.microsoft.com/office/drawing/2015/9/8/chartex" xmlns:mc="http://schemas.openxmlformats.org/markup-compatibility/2006" xmlns:o="urn:schemas-microsoft-com:office:office" xmlns:r="http://schemas.openxmlformats.org/officeDocument/2006/relationships" xmlns:m="http://schemas.openxmlformats.org/officeDocument/2006/math" xmlns:v="urn:schemas-microsoft-com:vml" xmlns:wp14="http://schemas.microsoft.com/office/word/2010/wordprocessingDrawing" xmlns:wp="http://schemas.openxmlformats.org/drawingml/2006/wordprocessingDrawing" xmlns:w10="urn:schemas-microsoft-com:office:word" xmlns:w="http://schemas.openxmlformats.org/wordprocessingml/2006/main" xmlns:w14="http://schemas.microsoft.com/office/word/2010/wordml" xmlns:w15="http://schemas.microsoft.com/office/word/2012/wordml" xmlns:w16se="http://schemas.microsoft.com/office/word/2015/wordml/symex" xmlns:wpg="http://schemas.microsoft.com/office/word/2010/wordprocessingGroup" xmlns:wpi="http://schemas.microsoft.com/office/word/2010/wordprocessingInk" xmlns:wne="http://schemas.microsoft.com/office/word/2006/wordml" xmlns:wps="http://schemas.microsoft.com/office/word/2010/wordprocessingShape" mc:Ignorable="w14 w15 w16se wp14">
-  <w:p>
-    <w:pPr>
-      <w:pStyle w:val="Footer"/>
-      <w:jc w:val="center"/>
-      <w:rPr>
-        <w:caps/>
-        <w:noProof/>
-        <w:color w:val="5B9BD5" w:themeColor="accent1"/>
-      </w:rPr>
-    </w:pPr>
-    <w:r>
-      <w:rPr>
-        <w:caps/>
-        <w:color w:val="5B9BD5" w:themeColor="accent1"/>
-      </w:rPr>
-      <w:fldChar w:fldCharType="begin"/>
-    </w:r>
-    <w:r>
-      <w:rPr>
-        <w:caps/>
-        <w:color w:val="5B9BD5" w:themeColor="accent1"/>
-      </w:rPr>
-      <w:instrText xml:space="preserve"> PAGE   \* MERGEFORMAT </w:instrText>
-    </w:r>
-    <w:r>
-      <w:rPr>
-        <w:caps/>
-        <w:color w:val="5B9BD5" w:themeColor="accent1"/>
-      </w:rPr>
-      <w:fldChar w:fldCharType="separate"/>
-    </w:r>
-    <w:r>
-      <w:rPr>
-        <w:caps/>
-        <w:noProof/>
-        <w:color w:val="5B9BD5" w:themeColor="accent1"/>
-      </w:rPr>
-      <w:t>6</w:t>
-    </w:r>
-    <w:r>
-      <w:rPr>
-        <w:caps/>
-        <w:noProof/>
-        <w:color w:val="5B9BD5" w:themeColor="accent1"/>
-      </w:rPr>
-      <w:fldChar w:fldCharType="end"/>
-    </w:r>
-  </w:p>
-  <w:p>
-    <w:pPr>
-      <w:pStyle w:val="Footer"/>
-    </w:pPr>
-  </w:p>
-</w:ftr>
-</file>
-
-<file path=word/footer2.xml><?xml version="1.0" encoding="utf-8"?>
 <w:ftr xmlns:wpc="http://schemas.microsoft.com/office/word/2010/wordprocessingCanvas" xmlns:cx="http://schemas.microsoft.com/office/drawing/2014/chartex" xmlns:cx1="http://schemas.microsoft.com/office/drawing/2015/9/8/chartex" xmlns:mc="http://schemas.openxmlformats.org/markup-compatibility/2006" xmlns:o="urn:schemas-microsoft-com:office:office" xmlns:r="http://schemas.openxmlformats.org/officeDocument/2006/relationships" xmlns:m="http://schemas.openxmlformats.org/officeDocument/2006/math" xmlns:v="urn:schemas-microsoft-com:vml" xmlns:wp14="http://schemas.microsoft.com/office/word/2010/wordprocessingDrawing" xmlns:wp="http://schemas.openxmlformats.org/drawingml/2006/wordprocessingDrawing" xmlns:w10="urn:schemas-microsoft-com:office:word" xmlns:w="http://schemas.openxmlformats.org/wordprocessingml/2006/main" xmlns:w14="http://schemas.microsoft.com/office/word/2010/wordml" xmlns:w15="http://schemas.microsoft.com/office/word/2012/wordml" xmlns:w16se="http://schemas.microsoft.com/office/word/2015/wordml/symex" xmlns:wpg="http://schemas.microsoft.com/office/word/2010/wordprocessingGroup" xmlns:wpi="http://schemas.microsoft.com/office/word/2010/wordprocessingInk" xmlns:wne="http://schemas.microsoft.com/office/word/2006/wordml" xmlns:wps="http://schemas.microsoft.com/office/word/2010/wordprocessingShape" mc:Ignorable="w14 w15 w16se wp14">
   <w:sdt>
     <w:sdtPr>
@@ -5836,6 +5818,59 @@
             <w:noProof/>
           </w:rPr>
           <w:t>0</w:t>
+        </w:r>
+        <w:r>
+          <w:rPr>
+            <w:noProof/>
+          </w:rPr>
+          <w:fldChar w:fldCharType="end"/>
+        </w:r>
+      </w:p>
+    </w:sdtContent>
+  </w:sdt>
+  <w:p>
+    <w:pPr>
+      <w:pStyle w:val="Footer"/>
+    </w:pPr>
+  </w:p>
+</w:ftr>
+</file>
+
+<file path=word/footer2.xml><?xml version="1.0" encoding="utf-8"?>
+<w:ftr xmlns:wpc="http://schemas.microsoft.com/office/word/2010/wordprocessingCanvas" xmlns:cx="http://schemas.microsoft.com/office/drawing/2014/chartex" xmlns:cx1="http://schemas.microsoft.com/office/drawing/2015/9/8/chartex" xmlns:mc="http://schemas.openxmlformats.org/markup-compatibility/2006" xmlns:o="urn:schemas-microsoft-com:office:office" xmlns:r="http://schemas.openxmlformats.org/officeDocument/2006/relationships" xmlns:m="http://schemas.openxmlformats.org/officeDocument/2006/math" xmlns:v="urn:schemas-microsoft-com:vml" xmlns:wp14="http://schemas.microsoft.com/office/word/2010/wordprocessingDrawing" xmlns:wp="http://schemas.openxmlformats.org/drawingml/2006/wordprocessingDrawing" xmlns:w10="urn:schemas-microsoft-com:office:word" xmlns:w="http://schemas.openxmlformats.org/wordprocessingml/2006/main" xmlns:w14="http://schemas.microsoft.com/office/word/2010/wordml" xmlns:w15="http://schemas.microsoft.com/office/word/2012/wordml" xmlns:w16se="http://schemas.microsoft.com/office/word/2015/wordml/symex" xmlns:wpg="http://schemas.microsoft.com/office/word/2010/wordprocessingGroup" xmlns:wpi="http://schemas.microsoft.com/office/word/2010/wordprocessingInk" xmlns:wne="http://schemas.microsoft.com/office/word/2006/wordml" xmlns:wps="http://schemas.microsoft.com/office/word/2010/wordprocessingShape" mc:Ignorable="w14 w15 w16se wp14">
+  <w:sdt>
+    <w:sdtPr>
+      <w:id w:val="756405333"/>
+      <w:docPartObj>
+        <w:docPartGallery w:val="Page Numbers (Bottom of Page)"/>
+        <w:docPartUnique/>
+      </w:docPartObj>
+    </w:sdtPr>
+    <w:sdtEndPr>
+      <w:rPr>
+        <w:noProof/>
+      </w:rPr>
+    </w:sdtEndPr>
+    <w:sdtContent>
+      <w:p>
+        <w:pPr>
+          <w:pStyle w:val="Footer"/>
+          <w:jc w:val="center"/>
+        </w:pPr>
+        <w:r>
+          <w:fldChar w:fldCharType="begin"/>
+        </w:r>
+        <w:r>
+          <w:instrText xml:space="preserve"> PAGE   \* MERGEFORMAT </w:instrText>
+        </w:r>
+        <w:r>
+          <w:fldChar w:fldCharType="separate"/>
+        </w:r>
+        <w:r>
+          <w:rPr>
+            <w:noProof/>
+          </w:rPr>
+          <w:t>8</w:t>
         </w:r>
         <w:r>
           <w:rPr>
@@ -7350,7 +7385,7 @@
 </file>
 
 <file path=customXml/itemProps1.xml><?xml version="1.0" encoding="utf-8"?>
-<ds:datastoreItem xmlns:ds="http://schemas.openxmlformats.org/officeDocument/2006/customXml" ds:itemID="{68AD02B4-857C-45BE-ABEB-BC3078BFD4A9}">
+<ds:datastoreItem xmlns:ds="http://schemas.openxmlformats.org/officeDocument/2006/customXml" ds:itemID="{894D65DC-B09E-41B2-8266-8068B754DA50}">
   <ds:schemaRefs>
     <ds:schemaRef ds:uri="http://schemas.openxmlformats.org/officeDocument/2006/bibliography"/>
   </ds:schemaRefs>

--- a/CD_Ticketeer.docx
+++ b/CD_Ticketeer.docx
@@ -4114,6 +4114,13 @@
     </w:sdt>
     <w:sdt>
       <w:sdtPr>
+        <w:rPr>
+          <w:rFonts w:ascii="Times New Roman" w:eastAsiaTheme="minorHAnsi" w:hAnsi="Times New Roman" w:cstheme="minorBidi"/>
+          <w:color w:val="auto"/>
+          <w:sz w:val="22"/>
+          <w:szCs w:val="22"/>
+          <w:lang w:val="sr-Latn-BA"/>
+        </w:rPr>
         <w:id w:val="-401906760"/>
         <w:docPartObj>
           <w:docPartGallery w:val="Table of Contents"/>
@@ -4122,14 +4129,9 @@
       </w:sdtPr>
       <w:sdtEndPr>
         <w:rPr>
-          <w:rFonts w:ascii="Times New Roman" w:eastAsiaTheme="minorHAnsi" w:hAnsi="Times New Roman" w:cstheme="minorBidi"/>
           <w:b/>
           <w:bCs/>
           <w:noProof/>
-          <w:color w:val="auto"/>
-          <w:sz w:val="22"/>
-          <w:szCs w:val="22"/>
-          <w:lang w:val="sr-Latn-BA"/>
         </w:rPr>
       </w:sdtEndPr>
       <w:sdtContent>
@@ -4162,7 +4164,7 @@
           <w:r>
             <w:fldChar w:fldCharType="separate"/>
           </w:r>
-          <w:hyperlink w:anchor="_Toc12797950" w:history="1">
+          <w:hyperlink w:anchor="_Toc12811064" w:history="1">
             <w:r>
               <w:rPr>
                 <w:rStyle w:val="Hyperlink"/>
@@ -4189,7 +4191,7 @@
                 <w:noProof/>
                 <w:webHidden/>
               </w:rPr>
-              <w:instrText xml:space="preserve"> PAGEREF _Toc12797950 \h </w:instrText>
+              <w:instrText xml:space="preserve"> PAGEREF _Toc12811064 \h </w:instrText>
             </w:r>
             <w:r>
               <w:rPr>
@@ -4232,7 +4234,7 @@
               <w:lang w:eastAsia="sr-Latn-BA"/>
             </w:rPr>
           </w:pPr>
-          <w:hyperlink w:anchor="_Toc12797951" w:history="1">
+          <w:hyperlink w:anchor="_Toc12811065" w:history="1">
             <w:r>
               <w:rPr>
                 <w:rStyle w:val="Hyperlink"/>
@@ -4259,7 +4261,7 @@
                 <w:noProof/>
                 <w:webHidden/>
               </w:rPr>
-              <w:instrText xml:space="preserve"> PAGEREF _Toc12797951 \h </w:instrText>
+              <w:instrText xml:space="preserve"> PAGEREF _Toc12811065 \h </w:instrText>
             </w:r>
             <w:r>
               <w:rPr>
@@ -4302,7 +4304,7 @@
               <w:lang w:eastAsia="sr-Latn-BA"/>
             </w:rPr>
           </w:pPr>
-          <w:hyperlink w:anchor="_Toc12797952" w:history="1">
+          <w:hyperlink w:anchor="_Toc12811066" w:history="1">
             <w:r>
               <w:rPr>
                 <w:rStyle w:val="Hyperlink"/>
@@ -4329,7 +4331,7 @@
                 <w:noProof/>
                 <w:webHidden/>
               </w:rPr>
-              <w:instrText xml:space="preserve"> PAGEREF _Toc12797952 \h </w:instrText>
+              <w:instrText xml:space="preserve"> PAGEREF _Toc12811066 \h </w:instrText>
             </w:r>
             <w:r>
               <w:rPr>
@@ -4372,7 +4374,7 @@
               <w:lang w:eastAsia="sr-Latn-BA"/>
             </w:rPr>
           </w:pPr>
-          <w:hyperlink w:anchor="_Toc12797953" w:history="1">
+          <w:hyperlink w:anchor="_Toc12811067" w:history="1">
             <w:r>
               <w:rPr>
                 <w:rStyle w:val="Hyperlink"/>
@@ -4399,7 +4401,7 @@
                 <w:noProof/>
                 <w:webHidden/>
               </w:rPr>
-              <w:instrText xml:space="preserve"> PAGEREF _Toc12797953 \h </w:instrText>
+              <w:instrText xml:space="preserve"> PAGEREF _Toc12811067 \h </w:instrText>
             </w:r>
             <w:r>
               <w:rPr>
@@ -4442,27 +4444,13 @@
               <w:lang w:eastAsia="sr-Latn-BA"/>
             </w:rPr>
           </w:pPr>
-          <w:hyperlink w:anchor="_Toc12797954" w:history="1">
+          <w:hyperlink w:anchor="_Toc12811068" w:history="1">
             <w:r>
               <w:rPr>
                 <w:rStyle w:val="Hyperlink"/>
                 <w:noProof/>
               </w:rPr>
-              <w:t>Dijagram klasa za rad sa s</w:t>
-            </w:r>
-            <w:r>
-              <w:rPr>
-                <w:rStyle w:val="Hyperlink"/>
-                <w:noProof/>
-              </w:rPr>
-              <w:t>a</w:t>
-            </w:r>
-            <w:r>
-              <w:rPr>
-                <w:rStyle w:val="Hyperlink"/>
-                <w:noProof/>
-              </w:rPr>
-              <w:t>lama</w:t>
+              <w:t>Dijagram klasa za rad sa salama</w:t>
             </w:r>
             <w:r>
               <w:rPr>
@@ -4483,7 +4471,7 @@
                 <w:noProof/>
                 <w:webHidden/>
               </w:rPr>
-              <w:instrText xml:space="preserve"> PAGEREF _Toc12797954 \h </w:instrText>
+              <w:instrText xml:space="preserve"> PAGEREF _Toc12811068 \h </w:instrText>
             </w:r>
             <w:r>
               <w:rPr>
@@ -4526,7 +4514,7 @@
               <w:lang w:eastAsia="sr-Latn-BA"/>
             </w:rPr>
           </w:pPr>
-          <w:hyperlink w:anchor="_Toc12797955" w:history="1">
+          <w:hyperlink w:anchor="_Toc12811069" w:history="1">
             <w:r>
               <w:rPr>
                 <w:rStyle w:val="Hyperlink"/>
@@ -4553,7 +4541,7 @@
                 <w:noProof/>
                 <w:webHidden/>
               </w:rPr>
-              <w:instrText xml:space="preserve"> PAGEREF _Toc12797955 \h </w:instrText>
+              <w:instrText xml:space="preserve"> PAGEREF _Toc12811069 \h </w:instrText>
             </w:r>
             <w:r>
               <w:rPr>
@@ -4585,6 +4573,76 @@
           </w:hyperlink>
         </w:p>
         <w:p>
+          <w:pPr>
+            <w:pStyle w:val="TOC1"/>
+            <w:tabs>
+              <w:tab w:val="right" w:leader="dot" w:pos="9062"/>
+            </w:tabs>
+            <w:rPr>
+              <w:rFonts w:asciiTheme="minorHAnsi" w:eastAsiaTheme="minorEastAsia" w:hAnsiTheme="minorHAnsi"/>
+              <w:noProof/>
+              <w:lang w:eastAsia="sr-Latn-BA"/>
+            </w:rPr>
+          </w:pPr>
+          <w:hyperlink w:anchor="_Toc12811070" w:history="1">
+            <w:r>
+              <w:rPr>
+                <w:rStyle w:val="Hyperlink"/>
+                <w:noProof/>
+              </w:rPr>
+              <w:t>Raspodjela posla</w:t>
+            </w:r>
+            <w:r>
+              <w:rPr>
+                <w:noProof/>
+                <w:webHidden/>
+              </w:rPr>
+              <w:tab/>
+            </w:r>
+            <w:r>
+              <w:rPr>
+                <w:noProof/>
+                <w:webHidden/>
+              </w:rPr>
+              <w:fldChar w:fldCharType="begin"/>
+            </w:r>
+            <w:r>
+              <w:rPr>
+                <w:noProof/>
+                <w:webHidden/>
+              </w:rPr>
+              <w:instrText xml:space="preserve"> PAGEREF _Toc12811070 \h </w:instrText>
+            </w:r>
+            <w:r>
+              <w:rPr>
+                <w:noProof/>
+                <w:webHidden/>
+              </w:rPr>
+            </w:r>
+            <w:r>
+              <w:rPr>
+                <w:noProof/>
+                <w:webHidden/>
+              </w:rPr>
+              <w:fldChar w:fldCharType="separate"/>
+            </w:r>
+            <w:r>
+              <w:rPr>
+                <w:noProof/>
+                <w:webHidden/>
+              </w:rPr>
+              <w:t>9</w:t>
+            </w:r>
+            <w:r>
+              <w:rPr>
+                <w:noProof/>
+                <w:webHidden/>
+              </w:rPr>
+              <w:fldChar w:fldCharType="end"/>
+            </w:r>
+          </w:hyperlink>
+        </w:p>
+        <w:p>
           <w:r>
             <w:rPr>
               <w:b/>
@@ -4621,7 +4679,7 @@
           <w:sz w:val="36"/>
         </w:rPr>
       </w:pPr>
-      <w:bookmarkStart w:id="0" w:name="_Toc12797950"/>
+      <w:bookmarkStart w:id="0" w:name="_Toc12811064"/>
       <w:r>
         <w:rPr>
           <w:color w:val="auto"/>
@@ -4933,14 +4991,27 @@
       <w:r>
         <w:t xml:space="preserve">Slika </w:t>
       </w:r>
-      <w:fldSimple w:instr=" SEQ Slika \* ARABIC ">
-        <w:r>
-          <w:rPr>
-            <w:noProof/>
-          </w:rPr>
-          <w:t>1</w:t>
-        </w:r>
-      </w:fldSimple>
+      <w:r>
+        <w:fldChar w:fldCharType="begin"/>
+      </w:r>
+      <w:r>
+        <w:instrText xml:space="preserve"> SEQ Slika \* ARABIC </w:instrText>
+      </w:r>
+      <w:r>
+        <w:fldChar w:fldCharType="separate"/>
+      </w:r>
+      <w:r>
+        <w:rPr>
+          <w:noProof/>
+        </w:rPr>
+        <w:t>1</w:t>
+      </w:r>
+      <w:r>
+        <w:rPr>
+          <w:noProof/>
+        </w:rPr>
+        <w:fldChar w:fldCharType="end"/>
+      </w:r>
       <w:r>
         <w:t xml:space="preserve"> Podjela sistem na logičke cjeline</w:t>
       </w:r>
@@ -5023,7 +5094,7 @@
       <w:bookmarkStart w:id="1" w:name="_Toc12711748"/>
       <w:bookmarkStart w:id="2" w:name="_Toc12712219"/>
       <w:bookmarkStart w:id="3" w:name="_Toc12797828"/>
-      <w:bookmarkStart w:id="4" w:name="_Toc12797951"/>
+      <w:bookmarkStart w:id="4" w:name="_Toc12811065"/>
       <w:r>
         <w:lastRenderedPageBreak/>
         <w:t xml:space="preserve">Dijagram klasa </w:t>
@@ -5214,14 +5285,27 @@
       <w:r>
         <w:t xml:space="preserve">Slika </w:t>
       </w:r>
-      <w:fldSimple w:instr=" SEQ Slika \* ARABIC ">
-        <w:r>
-          <w:rPr>
-            <w:noProof/>
-          </w:rPr>
-          <w:t>2</w:t>
-        </w:r>
-      </w:fldSimple>
+      <w:r>
+        <w:fldChar w:fldCharType="begin"/>
+      </w:r>
+      <w:r>
+        <w:instrText xml:space="preserve"> SEQ Slika \* ARABIC </w:instrText>
+      </w:r>
+      <w:r>
+        <w:fldChar w:fldCharType="separate"/>
+      </w:r>
+      <w:r>
+        <w:rPr>
+          <w:noProof/>
+        </w:rPr>
+        <w:t>2</w:t>
+      </w:r>
+      <w:r>
+        <w:rPr>
+          <w:noProof/>
+        </w:rPr>
+        <w:fldChar w:fldCharType="end"/>
+      </w:r>
       <w:r>
         <w:t xml:space="preserve"> Rad sa podacima</w:t>
       </w:r>
@@ -5241,7 +5325,7 @@
       <w:bookmarkStart w:id="5" w:name="_Toc12711749"/>
       <w:bookmarkStart w:id="6" w:name="_Toc12712220"/>
       <w:bookmarkStart w:id="7" w:name="_Toc12797829"/>
-      <w:bookmarkStart w:id="8" w:name="_Toc12797952"/>
+      <w:bookmarkStart w:id="8" w:name="_Toc12811066"/>
       <w:r>
         <w:lastRenderedPageBreak/>
         <w:t>Dijagram klasa za rad sa korisničkim nalozima</w:t>
@@ -5326,14 +5410,27 @@
       <w:r>
         <w:t xml:space="preserve">Slika </w:t>
       </w:r>
-      <w:fldSimple w:instr=" SEQ Slika \* ARABIC ">
-        <w:r>
-          <w:rPr>
-            <w:noProof/>
-          </w:rPr>
-          <w:t>3</w:t>
-        </w:r>
-      </w:fldSimple>
+      <w:r>
+        <w:fldChar w:fldCharType="begin"/>
+      </w:r>
+      <w:r>
+        <w:instrText xml:space="preserve"> SEQ Slika \* ARABIC </w:instrText>
+      </w:r>
+      <w:r>
+        <w:fldChar w:fldCharType="separate"/>
+      </w:r>
+      <w:r>
+        <w:rPr>
+          <w:noProof/>
+        </w:rPr>
+        <w:t>3</w:t>
+      </w:r>
+      <w:r>
+        <w:rPr>
+          <w:noProof/>
+        </w:rPr>
+        <w:fldChar w:fldCharType="end"/>
+      </w:r>
       <w:r>
         <w:t xml:space="preserve"> Rad sa korisničkim nalozima</w:t>
       </w:r>
@@ -5345,7 +5442,7 @@
       <w:bookmarkStart w:id="9" w:name="_Toc12711750"/>
       <w:bookmarkStart w:id="10" w:name="_Toc12712221"/>
       <w:bookmarkStart w:id="11" w:name="_Toc12797830"/>
-      <w:bookmarkStart w:id="12" w:name="_Toc12797953"/>
+      <w:bookmarkStart w:id="12" w:name="_Toc12811067"/>
       <w:r>
         <w:lastRenderedPageBreak/>
         <w:t>Dijagram klasa za rad sa rezervacijama</w:t>
@@ -5427,14 +5524,27 @@
       <w:r>
         <w:t xml:space="preserve">Slika </w:t>
       </w:r>
-      <w:fldSimple w:instr=" SEQ Slika \* ARABIC ">
-        <w:r>
-          <w:rPr>
-            <w:noProof/>
-          </w:rPr>
-          <w:t>4</w:t>
-        </w:r>
-      </w:fldSimple>
+      <w:r>
+        <w:fldChar w:fldCharType="begin"/>
+      </w:r>
+      <w:r>
+        <w:instrText xml:space="preserve"> SEQ Slika \* ARABIC </w:instrText>
+      </w:r>
+      <w:r>
+        <w:fldChar w:fldCharType="separate"/>
+      </w:r>
+      <w:r>
+        <w:rPr>
+          <w:noProof/>
+        </w:rPr>
+        <w:t>4</w:t>
+      </w:r>
+      <w:r>
+        <w:rPr>
+          <w:noProof/>
+        </w:rPr>
+        <w:fldChar w:fldCharType="end"/>
+      </w:r>
       <w:r>
         <w:t xml:space="preserve"> Rad sa rezervacijama</w:t>
       </w:r>
@@ -5454,7 +5564,7 @@
       <w:bookmarkStart w:id="13" w:name="_Toc12711751"/>
       <w:bookmarkStart w:id="14" w:name="_Toc12712222"/>
       <w:bookmarkStart w:id="15" w:name="_Toc12797831"/>
-      <w:bookmarkStart w:id="16" w:name="_Toc12797954"/>
+      <w:bookmarkStart w:id="16" w:name="_Toc12811068"/>
       <w:r>
         <w:lastRenderedPageBreak/>
         <w:t>Dijagram klasa za rad sa salama</w:t>
@@ -5621,14 +5731,27 @@
       <w:r>
         <w:t xml:space="preserve">Slika </w:t>
       </w:r>
-      <w:fldSimple w:instr=" SEQ Slika \* ARABIC ">
-        <w:r>
-          <w:rPr>
-            <w:noProof/>
-          </w:rPr>
-          <w:t>5</w:t>
-        </w:r>
-      </w:fldSimple>
+      <w:r>
+        <w:fldChar w:fldCharType="begin"/>
+      </w:r>
+      <w:r>
+        <w:instrText xml:space="preserve"> SEQ Slika \* ARABIC </w:instrText>
+      </w:r>
+      <w:r>
+        <w:fldChar w:fldCharType="separate"/>
+      </w:r>
+      <w:r>
+        <w:rPr>
+          <w:noProof/>
+        </w:rPr>
+        <w:t>5</w:t>
+      </w:r>
+      <w:r>
+        <w:rPr>
+          <w:noProof/>
+        </w:rPr>
+        <w:fldChar w:fldCharType="end"/>
+      </w:r>
       <w:r>
         <w:t xml:space="preserve"> Rad sa salama</w:t>
       </w:r>
@@ -5640,7 +5763,7 @@
       <w:bookmarkStart w:id="17" w:name="_Toc12711752"/>
       <w:bookmarkStart w:id="18" w:name="_Toc12712223"/>
       <w:bookmarkStart w:id="19" w:name="_Toc12797832"/>
-      <w:bookmarkStart w:id="20" w:name="_Toc12797955"/>
+      <w:bookmarkStart w:id="20" w:name="_Toc12811069"/>
       <w:r>
         <w:lastRenderedPageBreak/>
         <w:t>Dijagram klasa za rad sa događajima</w:t>
@@ -5665,12 +5788,7 @@
         <w:t>Leaf</w:t>
       </w:r>
       <w:r>
-        <w:t>). Re</w:t>
-      </w:r>
-      <w:bookmarkStart w:id="21" w:name="_GoBack"/>
-      <w:bookmarkEnd w:id="21"/>
-      <w:r>
-        <w:t>pertoari sadrže događaje, dok događaji sadrže različite termine.</w:t>
+        <w:t>). Repertoari sadrže događaje, dok događaji sadrže različite termine.</w:t>
       </w:r>
     </w:p>
     <w:p/>
@@ -5734,16 +5852,210 @@
       <w:r>
         <w:t xml:space="preserve">Slika </w:t>
       </w:r>
-      <w:fldSimple w:instr=" SEQ Slika \* ARABIC ">
-        <w:r>
-          <w:rPr>
-            <w:noProof/>
-          </w:rPr>
-          <w:t>6</w:t>
-        </w:r>
-      </w:fldSimple>
+      <w:r>
+        <w:fldChar w:fldCharType="begin"/>
+      </w:r>
+      <w:r>
+        <w:instrText xml:space="preserve"> SEQ Slika \* ARABIC </w:instrText>
+      </w:r>
+      <w:r>
+        <w:fldChar w:fldCharType="separate"/>
+      </w:r>
+      <w:r>
+        <w:rPr>
+          <w:noProof/>
+        </w:rPr>
+        <w:t>6</w:t>
+      </w:r>
+      <w:r>
+        <w:rPr>
+          <w:noProof/>
+        </w:rPr>
+        <w:fldChar w:fldCharType="end"/>
+      </w:r>
       <w:r>
         <w:t xml:space="preserve"> Rad sa događajima</w:t>
+      </w:r>
+    </w:p>
+    <w:p>
+      <w:pPr>
+        <w:jc w:val="left"/>
+        <w:rPr>
+          <w:i/>
+          <w:iCs/>
+          <w:color w:val="44546A" w:themeColor="text2"/>
+          <w:sz w:val="18"/>
+          <w:szCs w:val="18"/>
+        </w:rPr>
+      </w:pPr>
+      <w:r>
+        <w:br w:type="page"/>
+      </w:r>
+    </w:p>
+    <w:p>
+      <w:pPr>
+        <w:pStyle w:val="Heading1"/>
+      </w:pPr>
+      <w:bookmarkStart w:id="21" w:name="_Toc12811070"/>
+      <w:r>
+        <w:rPr>
+          <w:sz w:val="28"/>
+        </w:rPr>
+        <w:lastRenderedPageBreak/>
+        <w:t>Raspodjela</w:t>
+      </w:r>
+      <w:r>
+        <w:t xml:space="preserve"> posla</w:t>
+      </w:r>
+      <w:bookmarkEnd w:id="21"/>
+    </w:p>
+    <w:p/>
+    <w:p>
+      <w:pPr>
+        <w:pStyle w:val="ListParagraph"/>
+        <w:numPr>
+          <w:ilvl w:val="0"/>
+          <w:numId w:val="5"/>
+        </w:numPr>
+        <w:rPr>
+          <w:rFonts w:ascii="Times New Roman" w:hAnsi="Times New Roman" w:cs="Times New Roman"/>
+        </w:rPr>
+      </w:pPr>
+      <w:r>
+        <w:rPr>
+          <w:rFonts w:ascii="Times New Roman" w:hAnsi="Times New Roman" w:cs="Times New Roman"/>
+        </w:rPr>
+        <w:t>Branka Stanko</w:t>
+      </w:r>
+      <w:r>
+        <w:rPr>
+          <w:rFonts w:ascii="Times New Roman" w:hAnsi="Times New Roman" w:cs="Times New Roman"/>
+          <w:lang w:val="sr-Latn-BA"/>
+        </w:rPr>
+        <w:t xml:space="preserve">vić – </w:t>
+      </w:r>
+      <w:r>
+        <w:rPr>
+          <w:rFonts w:ascii="Times New Roman" w:hAnsi="Times New Roman" w:cs="Times New Roman"/>
+          <w:lang w:val="sr-Latn-BA"/>
+        </w:rPr>
+        <w:t xml:space="preserve">Dijagram klasa: </w:t>
+      </w:r>
+      <w:r>
+        <w:rPr>
+          <w:rFonts w:ascii="Times New Roman" w:hAnsi="Times New Roman" w:cs="Times New Roman"/>
+          <w:lang w:val="sr-Latn-BA"/>
+        </w:rPr>
+        <w:t>Rad sa događajima</w:t>
+      </w:r>
+    </w:p>
+    <w:p>
+      <w:pPr>
+        <w:pStyle w:val="ListParagraph"/>
+        <w:numPr>
+          <w:ilvl w:val="0"/>
+          <w:numId w:val="5"/>
+        </w:numPr>
+        <w:rPr>
+          <w:rFonts w:ascii="Times New Roman" w:hAnsi="Times New Roman" w:cs="Times New Roman"/>
+        </w:rPr>
+      </w:pPr>
+      <w:r>
+        <w:rPr>
+          <w:rFonts w:ascii="Times New Roman" w:hAnsi="Times New Roman" w:cs="Times New Roman"/>
+          <w:lang w:val="sr-Latn-BA"/>
+        </w:rPr>
+        <w:t xml:space="preserve">Filip Adamović – </w:t>
+      </w:r>
+      <w:r>
+        <w:rPr>
+          <w:rFonts w:ascii="Times New Roman" w:hAnsi="Times New Roman" w:cs="Times New Roman"/>
+          <w:lang w:val="sr-Latn-BA"/>
+        </w:rPr>
+        <w:t xml:space="preserve">Dijagram klasa: </w:t>
+      </w:r>
+      <w:r>
+        <w:rPr>
+          <w:rFonts w:ascii="Times New Roman" w:hAnsi="Times New Roman" w:cs="Times New Roman"/>
+          <w:lang w:val="sr-Latn-BA"/>
+        </w:rPr>
+        <w:t>Rad sa rezervacijama</w:t>
+      </w:r>
+    </w:p>
+    <w:p>
+      <w:pPr>
+        <w:pStyle w:val="ListParagraph"/>
+        <w:numPr>
+          <w:ilvl w:val="0"/>
+          <w:numId w:val="5"/>
+        </w:numPr>
+        <w:rPr>
+          <w:rFonts w:ascii="Times New Roman" w:hAnsi="Times New Roman" w:cs="Times New Roman"/>
+        </w:rPr>
+      </w:pPr>
+      <w:r>
+        <w:rPr>
+          <w:rFonts w:ascii="Times New Roman" w:hAnsi="Times New Roman" w:cs="Times New Roman"/>
+          <w:lang w:val="sr-Latn-BA"/>
+        </w:rPr>
+        <w:t xml:space="preserve">Miloš Sukara – </w:t>
+      </w:r>
+      <w:r>
+        <w:rPr>
+          <w:rFonts w:ascii="Times New Roman" w:hAnsi="Times New Roman" w:cs="Times New Roman"/>
+          <w:lang w:val="sr-Latn-BA"/>
+        </w:rPr>
+        <w:t xml:space="preserve">Dijagram klasa: </w:t>
+      </w:r>
+      <w:r>
+        <w:rPr>
+          <w:rFonts w:ascii="Times New Roman" w:hAnsi="Times New Roman" w:cs="Times New Roman"/>
+          <w:lang w:val="sr-Latn-BA"/>
+        </w:rPr>
+        <w:t xml:space="preserve"> Rad sa korisnicima</w:t>
+      </w:r>
+    </w:p>
+    <w:p>
+      <w:pPr>
+        <w:pStyle w:val="ListParagraph"/>
+        <w:numPr>
+          <w:ilvl w:val="0"/>
+          <w:numId w:val="5"/>
+        </w:numPr>
+        <w:rPr>
+          <w:rFonts w:ascii="Times New Roman" w:hAnsi="Times New Roman" w:cs="Times New Roman"/>
+        </w:rPr>
+      </w:pPr>
+      <w:r>
+        <w:rPr>
+          <w:rFonts w:ascii="Times New Roman" w:hAnsi="Times New Roman" w:cs="Times New Roman"/>
+          <w:lang w:val="sr-Latn-BA"/>
+        </w:rPr>
+        <w:t xml:space="preserve">Nikola Blagojević – </w:t>
+      </w:r>
+      <w:r>
+        <w:rPr>
+          <w:rFonts w:ascii="Times New Roman" w:hAnsi="Times New Roman" w:cs="Times New Roman"/>
+          <w:lang w:val="sr-Latn-BA"/>
+        </w:rPr>
+        <w:t xml:space="preserve">Dijagram klasa: </w:t>
+      </w:r>
+      <w:r>
+        <w:rPr>
+          <w:rFonts w:ascii="Times New Roman" w:hAnsi="Times New Roman" w:cs="Times New Roman"/>
+          <w:lang w:val="sr-Latn-BA"/>
+        </w:rPr>
+        <w:t>Rad sa salama</w:t>
+      </w:r>
+    </w:p>
+    <w:p>
+      <w:r>
+        <w:t>U kreiranju dijagrama klasa za r</w:t>
+      </w:r>
+      <w:bookmarkStart w:id="22" w:name="_GoBack"/>
+      <w:bookmarkEnd w:id="22"/>
+      <w:r>
+        <w:t>ad sa podacima su učestvovali svi članovi grupe.</w:t>
       </w:r>
     </w:p>
     <w:sectPr>
@@ -6143,9 +6455,9 @@
     </w:lvl>
   </w:abstractNum>
   <w:abstractNum w:abstractNumId="2" w15:restartNumberingAfterBreak="0">
-    <w:nsid w:val="31914D12"/>
+    <w:nsid w:val="25BB280C"/>
     <w:multiLevelType w:val="hybridMultilevel"/>
-    <w:tmpl w:val="F5AEC4E2"/>
+    <w:tmpl w:val="FDB6B1A6"/>
     <w:lvl w:ilvl="0" w:tplc="181A0001">
       <w:start w:val="1"/>
       <w:numFmt w:val="bullet"/>
@@ -6256,9 +6568,9 @@
     </w:lvl>
   </w:abstractNum>
   <w:abstractNum w:abstractNumId="3" w15:restartNumberingAfterBreak="0">
-    <w:nsid w:val="34C356AB"/>
+    <w:nsid w:val="31914D12"/>
     <w:multiLevelType w:val="hybridMultilevel"/>
-    <w:tmpl w:val="46F8FB9C"/>
+    <w:tmpl w:val="F5AEC4E2"/>
     <w:lvl w:ilvl="0" w:tplc="181A0001">
       <w:start w:val="1"/>
       <w:numFmt w:val="bullet"/>
@@ -6368,16 +6680,132 @@
       </w:rPr>
     </w:lvl>
   </w:abstractNum>
+  <w:abstractNum w:abstractNumId="4" w15:restartNumberingAfterBreak="0">
+    <w:nsid w:val="34C356AB"/>
+    <w:multiLevelType w:val="hybridMultilevel"/>
+    <w:tmpl w:val="46F8FB9C"/>
+    <w:lvl w:ilvl="0" w:tplc="181A0001">
+      <w:start w:val="1"/>
+      <w:numFmt w:val="bullet"/>
+      <w:lvlText w:val=""/>
+      <w:lvlJc w:val="left"/>
+      <w:pPr>
+        <w:ind w:left="720" w:hanging="360"/>
+      </w:pPr>
+      <w:rPr>
+        <w:rFonts w:ascii="Symbol" w:hAnsi="Symbol" w:hint="default"/>
+      </w:rPr>
+    </w:lvl>
+    <w:lvl w:ilvl="1" w:tplc="181A0003" w:tentative="1">
+      <w:start w:val="1"/>
+      <w:numFmt w:val="bullet"/>
+      <w:lvlText w:val="o"/>
+      <w:lvlJc w:val="left"/>
+      <w:pPr>
+        <w:ind w:left="1440" w:hanging="360"/>
+      </w:pPr>
+      <w:rPr>
+        <w:rFonts w:ascii="Courier New" w:hAnsi="Courier New" w:cs="Courier New" w:hint="default"/>
+      </w:rPr>
+    </w:lvl>
+    <w:lvl w:ilvl="2" w:tplc="181A0005" w:tentative="1">
+      <w:start w:val="1"/>
+      <w:numFmt w:val="bullet"/>
+      <w:lvlText w:val=""/>
+      <w:lvlJc w:val="left"/>
+      <w:pPr>
+        <w:ind w:left="2160" w:hanging="360"/>
+      </w:pPr>
+      <w:rPr>
+        <w:rFonts w:ascii="Wingdings" w:hAnsi="Wingdings" w:hint="default"/>
+      </w:rPr>
+    </w:lvl>
+    <w:lvl w:ilvl="3" w:tplc="181A0001" w:tentative="1">
+      <w:start w:val="1"/>
+      <w:numFmt w:val="bullet"/>
+      <w:lvlText w:val=""/>
+      <w:lvlJc w:val="left"/>
+      <w:pPr>
+        <w:ind w:left="2880" w:hanging="360"/>
+      </w:pPr>
+      <w:rPr>
+        <w:rFonts w:ascii="Symbol" w:hAnsi="Symbol" w:hint="default"/>
+      </w:rPr>
+    </w:lvl>
+    <w:lvl w:ilvl="4" w:tplc="181A0003" w:tentative="1">
+      <w:start w:val="1"/>
+      <w:numFmt w:val="bullet"/>
+      <w:lvlText w:val="o"/>
+      <w:lvlJc w:val="left"/>
+      <w:pPr>
+        <w:ind w:left="3600" w:hanging="360"/>
+      </w:pPr>
+      <w:rPr>
+        <w:rFonts w:ascii="Courier New" w:hAnsi="Courier New" w:cs="Courier New" w:hint="default"/>
+      </w:rPr>
+    </w:lvl>
+    <w:lvl w:ilvl="5" w:tplc="181A0005" w:tentative="1">
+      <w:start w:val="1"/>
+      <w:numFmt w:val="bullet"/>
+      <w:lvlText w:val=""/>
+      <w:lvlJc w:val="left"/>
+      <w:pPr>
+        <w:ind w:left="4320" w:hanging="360"/>
+      </w:pPr>
+      <w:rPr>
+        <w:rFonts w:ascii="Wingdings" w:hAnsi="Wingdings" w:hint="default"/>
+      </w:rPr>
+    </w:lvl>
+    <w:lvl w:ilvl="6" w:tplc="181A0001" w:tentative="1">
+      <w:start w:val="1"/>
+      <w:numFmt w:val="bullet"/>
+      <w:lvlText w:val=""/>
+      <w:lvlJc w:val="left"/>
+      <w:pPr>
+        <w:ind w:left="5040" w:hanging="360"/>
+      </w:pPr>
+      <w:rPr>
+        <w:rFonts w:ascii="Symbol" w:hAnsi="Symbol" w:hint="default"/>
+      </w:rPr>
+    </w:lvl>
+    <w:lvl w:ilvl="7" w:tplc="181A0003" w:tentative="1">
+      <w:start w:val="1"/>
+      <w:numFmt w:val="bullet"/>
+      <w:lvlText w:val="o"/>
+      <w:lvlJc w:val="left"/>
+      <w:pPr>
+        <w:ind w:left="5760" w:hanging="360"/>
+      </w:pPr>
+      <w:rPr>
+        <w:rFonts w:ascii="Courier New" w:hAnsi="Courier New" w:cs="Courier New" w:hint="default"/>
+      </w:rPr>
+    </w:lvl>
+    <w:lvl w:ilvl="8" w:tplc="181A0005" w:tentative="1">
+      <w:start w:val="1"/>
+      <w:numFmt w:val="bullet"/>
+      <w:lvlText w:val=""/>
+      <w:lvlJc w:val="left"/>
+      <w:pPr>
+        <w:ind w:left="6480" w:hanging="360"/>
+      </w:pPr>
+      <w:rPr>
+        <w:rFonts w:ascii="Wingdings" w:hAnsi="Wingdings" w:hint="default"/>
+      </w:rPr>
+    </w:lvl>
+  </w:abstractNum>
   <w:num w:numId="1">
     <w:abstractNumId w:val="1"/>
   </w:num>
   <w:num w:numId="2">
-    <w:abstractNumId w:val="3"/>
+    <w:abstractNumId w:val="4"/>
   </w:num>
   <w:num w:numId="3">
     <w:abstractNumId w:val="0"/>
   </w:num>
   <w:num w:numId="4">
+    <w:abstractNumId w:val="3"/>
+  </w:num>
+  <w:num w:numId="5">
     <w:abstractNumId w:val="2"/>
   </w:num>
 </w:numbering>
@@ -6811,7 +7239,6 @@
     <w:next w:val="Normal"/>
     <w:link w:val="Heading2Char"/>
     <w:uiPriority w:val="9"/>
-    <w:semiHidden/>
     <w:unhideWhenUsed/>
     <w:qFormat/>
     <w:rsid w:val="000532E9"/>
@@ -6898,7 +7325,6 @@
     <w:basedOn w:val="DefaultParagraphFont"/>
     <w:link w:val="Heading2"/>
     <w:uiPriority w:val="9"/>
-    <w:semiHidden/>
     <w:rsid w:val="000532E9"/>
     <w:rPr>
       <w:rFonts w:ascii="Times New Roman" w:eastAsiaTheme="majorEastAsia" w:hAnsi="Times New Roman" w:cstheme="majorBidi"/>
@@ -7385,7 +7811,7 @@
 </file>
 
 <file path=customXml/itemProps1.xml><?xml version="1.0" encoding="utf-8"?>
-<ds:datastoreItem xmlns:ds="http://schemas.openxmlformats.org/officeDocument/2006/customXml" ds:itemID="{894D65DC-B09E-41B2-8266-8068B754DA50}">
+<ds:datastoreItem xmlns:ds="http://schemas.openxmlformats.org/officeDocument/2006/customXml" ds:itemID="{3A0DD987-A3E7-474F-A4DF-AC16DD585E3C}">
   <ds:schemaRefs>
     <ds:schemaRef ds:uri="http://schemas.openxmlformats.org/officeDocument/2006/bibliography"/>
   </ds:schemaRefs>

--- a/CD_Ticketeer.docx
+++ b/CD_Ticketeer.docx
@@ -6007,12 +6007,21 @@
         </w:rPr>
         <w:t xml:space="preserve">Dijagram klasa: </w:t>
       </w:r>
+      <w:bookmarkStart w:id="22" w:name="_GoBack"/>
+      <w:bookmarkEnd w:id="22"/>
       <w:r>
         <w:rPr>
           <w:rFonts w:ascii="Times New Roman" w:hAnsi="Times New Roman" w:cs="Times New Roman"/>
           <w:lang w:val="sr-Latn-BA"/>
         </w:rPr>
-        <w:t xml:space="preserve"> Rad sa korisnicima</w:t>
+        <w:t xml:space="preserve">Rad </w:t>
+      </w:r>
+      <w:r>
+        <w:rPr>
+          <w:rFonts w:ascii="Times New Roman" w:hAnsi="Times New Roman" w:cs="Times New Roman"/>
+          <w:lang w:val="sr-Latn-BA"/>
+        </w:rPr>
+        <w:t>sa korisničkim nalozima</w:t>
       </w:r>
     </w:p>
     <w:p>
@@ -6050,12 +6059,7 @@
     </w:p>
     <w:p>
       <w:r>
-        <w:t>U kreiranju dijagrama klasa za r</w:t>
-      </w:r>
-      <w:bookmarkStart w:id="22" w:name="_GoBack"/>
-      <w:bookmarkEnd w:id="22"/>
-      <w:r>
-        <w:t>ad sa podacima su učestvovali svi članovi grupe.</w:t>
+        <w:t>U kreiranju dijagrama klasa za rad sa podacima su učestvovali svi članovi grupe.</w:t>
       </w:r>
     </w:p>
     <w:sectPr>
@@ -7811,7 +7815,7 @@
 </file>
 
 <file path=customXml/itemProps1.xml><?xml version="1.0" encoding="utf-8"?>
-<ds:datastoreItem xmlns:ds="http://schemas.openxmlformats.org/officeDocument/2006/customXml" ds:itemID="{3A0DD987-A3E7-474F-A4DF-AC16DD585E3C}">
+<ds:datastoreItem xmlns:ds="http://schemas.openxmlformats.org/officeDocument/2006/customXml" ds:itemID="{107FE4FE-D10D-42A8-BE03-3B99341D76D8}">
   <ds:schemaRefs>
     <ds:schemaRef ds:uri="http://schemas.openxmlformats.org/officeDocument/2006/bibliography"/>
   </ds:schemaRefs>
